--- a/Запросы.docx
+++ b/Запросы.docx
@@ -8,87 +8,192 @@
       </w:r>
     </w:p>
     <w:p>
-      <w:r>
-        <w:t xml:space="preserve">1) Вывести все достижения, открытые в 20 веке, </w:t>
-      </w:r>
-      <w:r>
-        <w:t>которые нигде не публиковались/</w:t>
-      </w:r>
-      <w:r>
-        <w:t>не афишировались</w:t>
+      <w:pPr>
+        <w:rPr>
+          <w:rFonts w:ascii="Arial" w:hAnsi="Arial" w:cs="Arial"/>
+          <w:color w:val="000000"/>
+          <w:sz w:val="20"/>
+          <w:szCs w:val="20"/>
+          <w:shd w:val="clear" w:color="auto" w:fill="FFFFFF"/>
+          <w:lang w:val="en-US"/>
+        </w:rPr>
+      </w:pPr>
+      <w:r>
+        <w:rPr>
+          <w:rFonts w:ascii="Arial" w:hAnsi="Arial" w:cs="Arial"/>
+          <w:color w:val="000000"/>
+          <w:sz w:val="20"/>
+          <w:szCs w:val="20"/>
+          <w:shd w:val="clear" w:color="auto" w:fill="FFFFFF"/>
+          <w:lang w:val="en-US"/>
+        </w:rPr>
+        <w:t>1)</w:t>
+      </w:r>
+      <w:r>
+        <w:rPr>
+          <w:rFonts w:ascii="Arial" w:hAnsi="Arial" w:cs="Arial"/>
+          <w:color w:val="000000"/>
+          <w:sz w:val="20"/>
+          <w:szCs w:val="20"/>
+          <w:shd w:val="clear" w:color="auto" w:fill="FFFFFF"/>
+        </w:rPr>
+        <w:t>Вывести</w:t>
+      </w:r>
+      <w:r>
+        <w:rPr>
+          <w:rFonts w:ascii="Arial" w:hAnsi="Arial" w:cs="Arial"/>
+          <w:color w:val="000000"/>
+          <w:sz w:val="20"/>
+          <w:szCs w:val="20"/>
+          <w:shd w:val="clear" w:color="auto" w:fill="FFFFFF"/>
+          <w:lang w:val="en-US"/>
+        </w:rPr>
+        <w:t xml:space="preserve"> 5 </w:t>
+      </w:r>
+      <w:r>
+        <w:rPr>
+          <w:rFonts w:ascii="Arial" w:hAnsi="Arial" w:cs="Arial"/>
+          <w:color w:val="000000"/>
+          <w:sz w:val="20"/>
+          <w:szCs w:val="20"/>
+          <w:shd w:val="clear" w:color="auto" w:fill="FFFFFF"/>
+        </w:rPr>
+        <w:t>самых</w:t>
+      </w:r>
+      <w:r>
+        <w:rPr>
+          <w:rFonts w:ascii="Arial" w:hAnsi="Arial" w:cs="Arial"/>
+          <w:color w:val="000000"/>
+          <w:sz w:val="20"/>
+          <w:szCs w:val="20"/>
+          <w:shd w:val="clear" w:color="auto" w:fill="FFFFFF"/>
+          <w:lang w:val="en-US"/>
+        </w:rPr>
+        <w:t xml:space="preserve"> </w:t>
+      </w:r>
+      <w:r>
+        <w:rPr>
+          <w:rFonts w:ascii="Arial" w:hAnsi="Arial" w:cs="Arial"/>
+          <w:color w:val="000000"/>
+          <w:sz w:val="20"/>
+          <w:szCs w:val="20"/>
+          <w:shd w:val="clear" w:color="auto" w:fill="FFFFFF"/>
+        </w:rPr>
+        <w:t>старших</w:t>
+      </w:r>
+      <w:r>
+        <w:rPr>
+          <w:rFonts w:ascii="Arial" w:hAnsi="Arial" w:cs="Arial"/>
+          <w:color w:val="000000"/>
+          <w:sz w:val="20"/>
+          <w:szCs w:val="20"/>
+          <w:shd w:val="clear" w:color="auto" w:fill="FFFFFF"/>
+          <w:lang w:val="en-US"/>
+        </w:rPr>
+        <w:t xml:space="preserve"> </w:t>
+      </w:r>
+      <w:r>
+        <w:rPr>
+          <w:rFonts w:ascii="Arial" w:hAnsi="Arial" w:cs="Arial"/>
+          <w:color w:val="000000"/>
+          <w:sz w:val="20"/>
+          <w:szCs w:val="20"/>
+          <w:shd w:val="clear" w:color="auto" w:fill="FFFFFF"/>
+        </w:rPr>
+        <w:t>ученых</w:t>
       </w:r>
     </w:p>
     <w:p>
       <w:pPr>
         <w:rPr>
-          <w:lang w:val="en-US"/>
-        </w:rPr>
-      </w:pPr>
-      <w:r>
-        <w:rPr>
-          <w:lang w:val="en-US"/>
-        </w:rPr>
-        <w:t xml:space="preserve">SELECT </w:t>
-      </w:r>
-      <w:r>
-        <w:rPr>
-          <w:lang w:val="en-US"/>
-        </w:rPr>
-        <w:t>discovery</w:t>
-      </w:r>
-      <w:r>
-        <w:rPr>
-          <w:lang w:val="en-US"/>
-        </w:rPr>
-        <w:t xml:space="preserve">, year FROM </w:t>
-      </w:r>
-      <w:r>
-        <w:rPr>
-          <w:lang w:val="en-US"/>
-        </w:rPr>
-        <w:t>Discoveries</w:t>
-      </w:r>
-      <w:r>
-        <w:rPr>
-          <w:lang w:val="en-US"/>
-        </w:rPr>
-        <w:t xml:space="preserve"> WHERE (year &gt; 1900 AND year &lt;2001) GROUP BY (</w:t>
-      </w:r>
-      <w:r>
-        <w:rPr>
-          <w:lang w:val="en-US"/>
-        </w:rPr>
-        <w:t>discovery</w:t>
-      </w:r>
-      <w:r>
-        <w:rPr>
-          <w:lang w:val="en-US"/>
-        </w:rPr>
-        <w:t xml:space="preserve">, year, place) HAVING </w:t>
-      </w:r>
-      <w:r>
-        <w:rPr>
-          <w:lang w:val="en-US"/>
-        </w:rPr>
-        <w:t>Discoveries</w:t>
-      </w:r>
-      <w:r>
-        <w:rPr>
-          <w:lang w:val="en-US"/>
-        </w:rPr>
-        <w:t>.place='No</w:t>
-      </w:r>
-      <w:r>
-        <w:rPr>
-          <w:lang w:val="en-US"/>
-        </w:rPr>
-        <w:t>'</w:t>
-      </w:r>
-      <w:r>
-        <w:rPr>
-          <w:lang w:val="en-US"/>
-        </w:rPr>
-        <w:t>;</w:t>
+          <w:rFonts w:ascii="Arial" w:hAnsi="Arial" w:cs="Arial"/>
+          <w:color w:val="000000"/>
+          <w:sz w:val="20"/>
+          <w:szCs w:val="20"/>
+          <w:shd w:val="clear" w:color="auto" w:fill="FFFFFF"/>
+          <w:lang w:val="en-US"/>
+        </w:rPr>
+      </w:pPr>
+      <w:r>
+        <w:rPr>
+          <w:rFonts w:ascii="Arial" w:hAnsi="Arial" w:cs="Arial"/>
+          <w:color w:val="000000"/>
+          <w:sz w:val="20"/>
+          <w:szCs w:val="20"/>
+          <w:shd w:val="clear" w:color="auto" w:fill="FFFFFF"/>
+          <w:lang w:val="en-US"/>
+        </w:rPr>
+        <w:t>SELECT age(</w:t>
+      </w:r>
+      <w:proofErr w:type="spellStart"/>
+      <w:r>
+        <w:rPr>
+          <w:rFonts w:ascii="Arial" w:hAnsi="Arial" w:cs="Arial"/>
+          <w:color w:val="000000"/>
+          <w:sz w:val="20"/>
+          <w:szCs w:val="20"/>
+          <w:shd w:val="clear" w:color="auto" w:fill="FFFFFF"/>
+          <w:lang w:val="en-US"/>
+        </w:rPr>
+        <w:t>date_of_</w:t>
+      </w:r>
+      <w:proofErr w:type="gramStart"/>
+      <w:r>
+        <w:rPr>
+          <w:rFonts w:ascii="Arial" w:hAnsi="Arial" w:cs="Arial"/>
+          <w:color w:val="000000"/>
+          <w:sz w:val="20"/>
+          <w:szCs w:val="20"/>
+          <w:shd w:val="clear" w:color="auto" w:fill="FFFFFF"/>
+          <w:lang w:val="en-US"/>
+        </w:rPr>
+        <w:t>death</w:t>
+      </w:r>
+      <w:r>
+        <w:rPr>
+          <w:rFonts w:ascii="Arial" w:hAnsi="Arial" w:cs="Arial"/>
+          <w:color w:val="000000"/>
+          <w:sz w:val="20"/>
+          <w:szCs w:val="20"/>
+          <w:shd w:val="clear" w:color="auto" w:fill="FFFFFF"/>
+          <w:lang w:val="en-US"/>
+        </w:rPr>
+        <w:t>,</w:t>
+      </w:r>
+      <w:r>
+        <w:rPr>
+          <w:rFonts w:ascii="Arial" w:hAnsi="Arial" w:cs="Arial"/>
+          <w:color w:val="000000"/>
+          <w:sz w:val="20"/>
+          <w:szCs w:val="20"/>
+          <w:shd w:val="clear" w:color="auto" w:fill="FFFFFF"/>
+          <w:lang w:val="en-US"/>
+        </w:rPr>
+        <w:t>date</w:t>
+      </w:r>
+      <w:proofErr w:type="gramEnd"/>
+      <w:r>
+        <w:rPr>
+          <w:rFonts w:ascii="Arial" w:hAnsi="Arial" w:cs="Arial"/>
+          <w:color w:val="000000"/>
+          <w:sz w:val="20"/>
+          <w:szCs w:val="20"/>
+          <w:shd w:val="clear" w:color="auto" w:fill="FFFFFF"/>
+          <w:lang w:val="en-US"/>
+        </w:rPr>
+        <w:t>_of_birth</w:t>
+      </w:r>
+      <w:proofErr w:type="spellEnd"/>
+      <w:r>
+        <w:rPr>
+          <w:rFonts w:ascii="Arial" w:hAnsi="Arial" w:cs="Arial"/>
+          <w:color w:val="000000"/>
+          <w:sz w:val="20"/>
+          <w:szCs w:val="20"/>
+          <w:shd w:val="clear" w:color="auto" w:fill="FFFFFF"/>
+          <w:lang w:val="en-US"/>
+        </w:rPr>
+        <w:t>) FROM scientists ORDER BY age DESC LIMIT 5;</w:t>
       </w:r>
     </w:p>
     <w:p>
@@ -96,61 +201,7 @@
         <w:t>2</w:t>
       </w:r>
       <w:r>
-        <w:t xml:space="preserve">) </w:t>
-      </w:r>
-      <w:r>
-        <w:t>Вывести</w:t>
-      </w:r>
-      <w:r>
-        <w:t xml:space="preserve"> </w:t>
-      </w:r>
-      <w:r>
-        <w:t>все</w:t>
-      </w:r>
-      <w:r>
-        <w:t xml:space="preserve"> </w:t>
-      </w:r>
-      <w:r>
-        <w:t>награды</w:t>
-      </w:r>
-      <w:r>
-        <w:t xml:space="preserve">, </w:t>
-      </w:r>
-      <w:r>
-        <w:t>которые</w:t>
-      </w:r>
-      <w:r>
-        <w:t xml:space="preserve"> </w:t>
-      </w:r>
-      <w:r>
-        <w:t>в</w:t>
-      </w:r>
-      <w:r>
-        <w:t xml:space="preserve"> </w:t>
-      </w:r>
-      <w:r>
-        <w:t>названии</w:t>
-      </w:r>
-      <w:r>
-        <w:t xml:space="preserve"> </w:t>
-      </w:r>
-      <w:r>
-        <w:t>содержат</w:t>
-      </w:r>
-      <w:r>
-        <w:t xml:space="preserve"> </w:t>
-      </w:r>
-      <w:r>
-        <w:t>слово</w:t>
-      </w:r>
-      <w:r>
-        <w:t xml:space="preserve"> </w:t>
-      </w:r>
-      <w:r>
-        <w:rPr>
-          <w:lang w:val="en-US"/>
-        </w:rPr>
-        <w:t>Medal</w:t>
+        <w:t>) Вывести все достижения, открытые в 20 веке, которые нигде не публиковались/не афишировались</w:t>
       </w:r>
     </w:p>
     <w:p>
@@ -163,49 +214,63 @@
         <w:rPr>
           <w:lang w:val="en-US"/>
         </w:rPr>
-        <w:t xml:space="preserve">SELECT * FROM </w:t>
-      </w:r>
-      <w:r>
-        <w:rPr>
-          <w:lang w:val="en-US"/>
-        </w:rPr>
-        <w:t>Scientific_awards</w:t>
-      </w:r>
-      <w:r>
-        <w:rPr>
-          <w:lang w:val="en-US"/>
-        </w:rPr>
-        <w:t xml:space="preserve"> WHERE </w:t>
-      </w:r>
-      <w:r>
-        <w:rPr>
-          <w:lang w:val="en-US"/>
-        </w:rPr>
-        <w:t xml:space="preserve">the_name_of_the_award </w:t>
-      </w:r>
-      <w:r>
-        <w:rPr>
-          <w:lang w:val="en-US"/>
-        </w:rPr>
-        <w:t>LIKE '</w:t>
-      </w:r>
-      <w:r>
-        <w:rPr>
-          <w:lang w:val="en-US"/>
-        </w:rPr>
-        <w:t>%</w:t>
-      </w:r>
-      <w:r>
-        <w:rPr>
-          <w:lang w:val="en-US"/>
-        </w:rPr>
-        <w:t>Medal</w:t>
-      </w:r>
-      <w:r>
-        <w:rPr>
-          <w:lang w:val="en-US"/>
-        </w:rPr>
-        <w:t>%</w:t>
+        <w:t xml:space="preserve">SELECT </w:t>
+      </w:r>
+      <w:r>
+        <w:rPr>
+          <w:lang w:val="en-US"/>
+        </w:rPr>
+        <w:t>discovery</w:t>
+      </w:r>
+      <w:r>
+        <w:rPr>
+          <w:lang w:val="en-US"/>
+        </w:rPr>
+        <w:t xml:space="preserve">, year FROM </w:t>
+      </w:r>
+      <w:r>
+        <w:rPr>
+          <w:lang w:val="en-US"/>
+        </w:rPr>
+        <w:t>Discoveries</w:t>
+      </w:r>
+      <w:r>
+        <w:rPr>
+          <w:lang w:val="en-US"/>
+        </w:rPr>
+        <w:t xml:space="preserve"> WHERE (year &gt; 1900 AND year &lt;2001) GROUP BY (</w:t>
+      </w:r>
+      <w:r>
+        <w:rPr>
+          <w:lang w:val="en-US"/>
+        </w:rPr>
+        <w:t>discovery</w:t>
+      </w:r>
+      <w:r>
+        <w:rPr>
+          <w:lang w:val="en-US"/>
+        </w:rPr>
+        <w:t xml:space="preserve">, year, place) HAVING </w:t>
+      </w:r>
+      <w:proofErr w:type="spellStart"/>
+      <w:r>
+        <w:rPr>
+          <w:lang w:val="en-US"/>
+        </w:rPr>
+        <w:t>Discoveries</w:t>
+      </w:r>
+      <w:r>
+        <w:rPr>
+          <w:lang w:val="en-US"/>
+        </w:rPr>
+        <w:t>.place</w:t>
+      </w:r>
+      <w:proofErr w:type="spellEnd"/>
+      <w:r>
+        <w:rPr>
+          <w:lang w:val="en-US"/>
+        </w:rPr>
+        <w:t>='No</w:t>
       </w:r>
       <w:r>
         <w:rPr>
@@ -221,973 +286,74 @@
       </w:r>
     </w:p>
     <w:p>
-      <w:pPr>
-        <w:rPr>
-          <w:rFonts w:ascii="Arial" w:hAnsi="Arial" w:cs="Arial"/>
-          <w:color w:val="000000"/>
-          <w:sz w:val="20"/>
-          <w:szCs w:val="20"/>
-          <w:shd w:val="clear" w:color="auto" w:fill="FFFFFF"/>
-        </w:rPr>
-      </w:pPr>
-      <w:r>
-        <w:rPr>
-          <w:lang w:val="en-US"/>
-        </w:rPr>
+      <w:r>
         <w:t>3</w:t>
       </w:r>
       <w:r>
-        <w:rPr>
-          <w:lang w:val="en-US"/>
-        </w:rPr>
         <w:t xml:space="preserve">) </w:t>
       </w:r>
       <w:r>
-        <w:t>Найти средний возраст учёных</w:t>
-      </w:r>
-    </w:p>
-    <w:p>
-      <w:pPr>
-        <w:rPr>
-          <w:rFonts w:ascii="Arial" w:hAnsi="Arial" w:cs="Arial"/>
-          <w:color w:val="000000"/>
-          <w:sz w:val="20"/>
-          <w:szCs w:val="20"/>
-          <w:shd w:val="clear" w:color="auto" w:fill="FFFFFF"/>
-          <w:lang w:val="en-US"/>
-        </w:rPr>
-      </w:pPr>
-      <w:r>
-        <w:rPr>
-          <w:rFonts w:ascii="Arial" w:hAnsi="Arial" w:cs="Arial"/>
-          <w:color w:val="000000"/>
-          <w:sz w:val="20"/>
-          <w:szCs w:val="20"/>
-          <w:shd w:val="clear" w:color="auto" w:fill="FFFFFF"/>
-          <w:lang w:val="en-US"/>
-        </w:rPr>
-        <w:t xml:space="preserve">SELECT </w:t>
-      </w:r>
-      <w:r>
-        <w:rPr>
-          <w:rFonts w:ascii="Arial" w:hAnsi="Arial" w:cs="Arial"/>
-          <w:color w:val="000000"/>
-          <w:sz w:val="20"/>
-          <w:szCs w:val="20"/>
-          <w:shd w:val="clear" w:color="auto" w:fill="FFFFFF"/>
-          <w:lang w:val="en-US"/>
-        </w:rPr>
-        <w:t>AVG(</w:t>
-      </w:r>
-      <w:r>
-        <w:rPr>
-          <w:rFonts w:ascii="Arial" w:hAnsi="Arial" w:cs="Arial"/>
-          <w:color w:val="000000"/>
-          <w:sz w:val="20"/>
-          <w:szCs w:val="20"/>
-          <w:shd w:val="clear" w:color="auto" w:fill="FFFFFF"/>
-          <w:lang w:val="en-US"/>
-        </w:rPr>
-        <w:t>age(</w:t>
-      </w:r>
-      <w:r>
-        <w:rPr>
-          <w:rFonts w:ascii="Arial" w:hAnsi="Arial" w:cs="Arial"/>
-          <w:color w:val="000000"/>
-          <w:sz w:val="20"/>
-          <w:szCs w:val="20"/>
-          <w:shd w:val="clear" w:color="auto" w:fill="FFFFFF"/>
-          <w:lang w:val="en-US"/>
-        </w:rPr>
-        <w:t>date_of_death</w:t>
-      </w:r>
-      <w:r>
-        <w:rPr>
-          <w:rFonts w:ascii="Arial" w:hAnsi="Arial" w:cs="Arial"/>
-          <w:color w:val="000000"/>
-          <w:sz w:val="20"/>
-          <w:szCs w:val="20"/>
-          <w:shd w:val="clear" w:color="auto" w:fill="FFFFFF"/>
-          <w:lang w:val="en-US"/>
-        </w:rPr>
-        <w:t>,</w:t>
-      </w:r>
-      <w:r>
-        <w:rPr>
-          <w:rFonts w:ascii="Arial" w:hAnsi="Arial" w:cs="Arial"/>
-          <w:color w:val="000000"/>
-          <w:sz w:val="20"/>
-          <w:szCs w:val="20"/>
-          <w:shd w:val="clear" w:color="auto" w:fill="FFFFFF"/>
-          <w:lang w:val="en-US"/>
-        </w:rPr>
-        <w:t>date_of_birth</w:t>
-      </w:r>
-      <w:r>
-        <w:rPr>
-          <w:rFonts w:ascii="Arial" w:hAnsi="Arial" w:cs="Arial"/>
-          <w:color w:val="000000"/>
-          <w:sz w:val="20"/>
-          <w:szCs w:val="20"/>
-          <w:shd w:val="clear" w:color="auto" w:fill="FFFFFF"/>
-          <w:lang w:val="en-US"/>
-        </w:rPr>
-        <w:t>)</w:t>
-      </w:r>
-      <w:r>
-        <w:rPr>
-          <w:rFonts w:ascii="Arial" w:hAnsi="Arial" w:cs="Arial"/>
-          <w:color w:val="000000"/>
-          <w:sz w:val="20"/>
-          <w:szCs w:val="20"/>
-          <w:shd w:val="clear" w:color="auto" w:fill="FFFFFF"/>
-          <w:lang w:val="en-US"/>
-        </w:rPr>
-        <w:t xml:space="preserve">) </w:t>
-      </w:r>
-      <w:r>
-        <w:rPr>
-          <w:rFonts w:ascii="Arial" w:hAnsi="Arial" w:cs="Arial"/>
-          <w:color w:val="000000"/>
-          <w:sz w:val="20"/>
-          <w:szCs w:val="20"/>
-          <w:shd w:val="clear" w:color="auto" w:fill="FFFFFF"/>
-          <w:lang w:val="en-US"/>
-        </w:rPr>
-        <w:t>FROM scientists;</w:t>
-      </w:r>
-    </w:p>
-    <w:p>
-      <w:pPr>
-        <w:rPr>
-          <w:rFonts w:ascii="Arial" w:hAnsi="Arial" w:cs="Arial"/>
-          <w:color w:val="000000"/>
-          <w:sz w:val="20"/>
-          <w:szCs w:val="20"/>
-          <w:shd w:val="clear" w:color="auto" w:fill="FFFFFF"/>
-          <w:lang w:val="en-US"/>
-        </w:rPr>
-      </w:pPr>
-      <w:r>
-        <w:rPr>
-          <w:rFonts w:ascii="Arial" w:hAnsi="Arial" w:cs="Arial"/>
-          <w:color w:val="000000"/>
-          <w:sz w:val="20"/>
-          <w:szCs w:val="20"/>
-          <w:shd w:val="clear" w:color="auto" w:fill="FFFFFF"/>
-          <w:lang w:val="en-US"/>
-        </w:rPr>
-        <w:t>4</w:t>
-      </w:r>
-      <w:r>
-        <w:rPr>
-          <w:rFonts w:ascii="Arial" w:hAnsi="Arial" w:cs="Arial"/>
-          <w:color w:val="000000"/>
-          <w:sz w:val="20"/>
-          <w:szCs w:val="20"/>
-          <w:shd w:val="clear" w:color="auto" w:fill="FFFFFF"/>
-          <w:lang w:val="en-US"/>
-        </w:rPr>
-        <w:t>)</w:t>
-      </w:r>
-      <w:r>
-        <w:rPr>
-          <w:rFonts w:ascii="Arial" w:hAnsi="Arial" w:cs="Arial"/>
-          <w:color w:val="000000"/>
-          <w:sz w:val="20"/>
-          <w:szCs w:val="20"/>
-          <w:shd w:val="clear" w:color="auto" w:fill="FFFFFF"/>
-        </w:rPr>
         <w:t>Вывести</w:t>
       </w:r>
       <w:r>
-        <w:rPr>
-          <w:rFonts w:ascii="Arial" w:hAnsi="Arial" w:cs="Arial"/>
-          <w:color w:val="000000"/>
-          <w:sz w:val="20"/>
-          <w:szCs w:val="20"/>
-          <w:shd w:val="clear" w:color="auto" w:fill="FFFFFF"/>
-          <w:lang w:val="en-US"/>
-        </w:rPr>
-        <w:t xml:space="preserve"> 5 </w:t>
-      </w:r>
-      <w:r>
-        <w:rPr>
-          <w:rFonts w:ascii="Arial" w:hAnsi="Arial" w:cs="Arial"/>
-          <w:color w:val="000000"/>
-          <w:sz w:val="20"/>
-          <w:szCs w:val="20"/>
-          <w:shd w:val="clear" w:color="auto" w:fill="FFFFFF"/>
-        </w:rPr>
-        <w:t>самых</w:t>
-      </w:r>
-      <w:r>
-        <w:rPr>
-          <w:rFonts w:ascii="Arial" w:hAnsi="Arial" w:cs="Arial"/>
-          <w:color w:val="000000"/>
-          <w:sz w:val="20"/>
-          <w:szCs w:val="20"/>
-          <w:shd w:val="clear" w:color="auto" w:fill="FFFFFF"/>
-          <w:lang w:val="en-US"/>
-        </w:rPr>
         <w:t xml:space="preserve"> </w:t>
       </w:r>
       <w:r>
-        <w:rPr>
-          <w:rFonts w:ascii="Arial" w:hAnsi="Arial" w:cs="Arial"/>
-          <w:color w:val="000000"/>
-          <w:sz w:val="20"/>
-          <w:szCs w:val="20"/>
-          <w:shd w:val="clear" w:color="auto" w:fill="FFFFFF"/>
-        </w:rPr>
-        <w:t>старших</w:t>
-      </w:r>
-      <w:r>
-        <w:rPr>
-          <w:rFonts w:ascii="Arial" w:hAnsi="Arial" w:cs="Arial"/>
-          <w:color w:val="000000"/>
-          <w:sz w:val="20"/>
-          <w:szCs w:val="20"/>
-          <w:shd w:val="clear" w:color="auto" w:fill="FFFFFF"/>
-          <w:lang w:val="en-US"/>
-        </w:rPr>
+        <w:t>все</w:t>
+      </w:r>
+      <w:r>
         <w:t xml:space="preserve"> </w:t>
       </w:r>
       <w:r>
-        <w:rPr>
-          <w:rFonts w:ascii="Arial" w:hAnsi="Arial" w:cs="Arial"/>
-          <w:color w:val="000000"/>
-          <w:sz w:val="20"/>
-          <w:szCs w:val="20"/>
-          <w:shd w:val="clear" w:color="auto" w:fill="FFFFFF"/>
-        </w:rPr>
-        <w:t>ученых</w:t>
-      </w:r>
-    </w:p>
-    <w:p>
-      <w:pPr>
-        <w:rPr>
-          <w:rFonts w:ascii="Arial" w:hAnsi="Arial" w:cs="Arial"/>
-          <w:color w:val="000000"/>
-          <w:sz w:val="20"/>
-          <w:szCs w:val="20"/>
-          <w:shd w:val="clear" w:color="auto" w:fill="FFFFFF"/>
-          <w:lang w:val="en-US"/>
-        </w:rPr>
-      </w:pPr>
-      <w:r>
-        <w:rPr>
-          <w:rFonts w:ascii="Arial" w:hAnsi="Arial" w:cs="Arial"/>
-          <w:color w:val="000000"/>
-          <w:sz w:val="20"/>
-          <w:szCs w:val="20"/>
-          <w:shd w:val="clear" w:color="auto" w:fill="FFFFFF"/>
-          <w:lang w:val="en-US"/>
-        </w:rPr>
-        <w:t>SELECT age(</w:t>
-      </w:r>
-      <w:r>
-        <w:rPr>
-          <w:rFonts w:ascii="Arial" w:hAnsi="Arial" w:cs="Arial"/>
-          <w:color w:val="000000"/>
-          <w:sz w:val="20"/>
-          <w:szCs w:val="20"/>
-          <w:shd w:val="clear" w:color="auto" w:fill="FFFFFF"/>
-          <w:lang w:val="en-US"/>
-        </w:rPr>
-        <w:t>date_of_death</w:t>
-      </w:r>
-      <w:r>
-        <w:rPr>
-          <w:rFonts w:ascii="Arial" w:hAnsi="Arial" w:cs="Arial"/>
-          <w:color w:val="000000"/>
-          <w:sz w:val="20"/>
-          <w:szCs w:val="20"/>
-          <w:shd w:val="clear" w:color="auto" w:fill="FFFFFF"/>
-          <w:lang w:val="en-US"/>
-        </w:rPr>
-        <w:t>,</w:t>
-      </w:r>
-      <w:r>
-        <w:rPr>
-          <w:rFonts w:ascii="Arial" w:hAnsi="Arial" w:cs="Arial"/>
-          <w:color w:val="000000"/>
-          <w:sz w:val="20"/>
-          <w:szCs w:val="20"/>
-          <w:shd w:val="clear" w:color="auto" w:fill="FFFFFF"/>
-          <w:lang w:val="en-US"/>
-        </w:rPr>
-        <w:t>date_of_birth</w:t>
-      </w:r>
-      <w:r>
-        <w:rPr>
-          <w:rFonts w:ascii="Arial" w:hAnsi="Arial" w:cs="Arial"/>
-          <w:color w:val="000000"/>
-          <w:sz w:val="20"/>
-          <w:szCs w:val="20"/>
-          <w:shd w:val="clear" w:color="auto" w:fill="FFFFFF"/>
-          <w:lang w:val="en-US"/>
-        </w:rPr>
-        <w:t>) FROM scientists ORDER BY age DESC LIMIT 5;</w:t>
-      </w:r>
-    </w:p>
-    <w:p>
-      <w:pPr>
-        <w:rPr>
-          <w:lang w:val="en-US"/>
-        </w:rPr>
-      </w:pPr>
-    </w:p>
-    <w:p>
-      <w:r>
-        <w:t xml:space="preserve">Средние запросы </w:t>
-      </w:r>
-    </w:p>
-    <w:p>
-      <w:r>
-        <w:t xml:space="preserve">1)Вывести всех ученых из </w:t>
-      </w:r>
-      <w:r>
-        <w:t>Российской империи</w:t>
+        <w:t>награды</w:t>
+      </w:r>
+      <w:r>
+        <w:t xml:space="preserve">, </w:t>
+      </w:r>
+      <w:r>
+        <w:t>которые</w:t>
       </w:r>
       <w:r>
         <w:t xml:space="preserve"> </w:t>
       </w:r>
       <w:r>
-        <w:t xml:space="preserve">и отсортировать их от младшего к старшему </w:t>
-      </w:r>
-    </w:p>
-    <w:p>
-      <w:pPr>
-        <w:rPr>
-          <w:lang w:val="en-US"/>
-        </w:rPr>
-      </w:pPr>
-      <w:r>
-        <w:rPr>
-          <w:lang w:val="en-US"/>
-        </w:rPr>
-        <w:t xml:space="preserve">SELECT </w:t>
-      </w:r>
-      <w:r>
-        <w:rPr>
-          <w:lang w:val="en-US"/>
-        </w:rPr>
-        <w:t>name_and_surname,</w:t>
-      </w:r>
-      <w:r>
-        <w:rPr>
-          <w:lang w:val="en-US"/>
-        </w:rPr>
+        <w:t>в</w:t>
+      </w:r>
+      <w:r>
         <w:t xml:space="preserve"> </w:t>
       </w:r>
       <w:r>
-        <w:rPr>
-          <w:lang w:val="en-US"/>
-        </w:rPr>
-        <w:t>country</w:t>
-      </w:r>
-      <w:r>
-        <w:rPr>
-          <w:lang w:val="en-US"/>
-        </w:rPr>
-        <w:t xml:space="preserve">, </w:t>
-      </w:r>
-      <w:r>
-        <w:rPr>
-          <w:rFonts w:ascii="Arial" w:hAnsi="Arial" w:cs="Arial"/>
-          <w:color w:val="000000"/>
-          <w:sz w:val="20"/>
-          <w:szCs w:val="20"/>
-          <w:shd w:val="clear" w:color="auto" w:fill="FFFFFF"/>
-          <w:lang w:val="en-US"/>
-        </w:rPr>
-        <w:t>age(</w:t>
-      </w:r>
-      <w:r>
-        <w:rPr>
-          <w:rFonts w:ascii="Arial" w:hAnsi="Arial" w:cs="Arial"/>
-          <w:color w:val="000000"/>
-          <w:sz w:val="20"/>
-          <w:szCs w:val="20"/>
-          <w:shd w:val="clear" w:color="auto" w:fill="FFFFFF"/>
-          <w:lang w:val="en-US"/>
-        </w:rPr>
-        <w:t>date_of_death</w:t>
-      </w:r>
-      <w:r>
-        <w:rPr>
-          <w:rFonts w:ascii="Arial" w:hAnsi="Arial" w:cs="Arial"/>
-          <w:color w:val="000000"/>
-          <w:sz w:val="20"/>
-          <w:szCs w:val="20"/>
-          <w:shd w:val="clear" w:color="auto" w:fill="FFFFFF"/>
-          <w:lang w:val="en-US"/>
-        </w:rPr>
-        <w:t>,</w:t>
-      </w:r>
-      <w:r>
-        <w:rPr>
-          <w:rFonts w:ascii="Arial" w:hAnsi="Arial" w:cs="Arial"/>
-          <w:color w:val="000000"/>
-          <w:sz w:val="20"/>
-          <w:szCs w:val="20"/>
-          <w:shd w:val="clear" w:color="auto" w:fill="FFFFFF"/>
-          <w:lang w:val="en-US"/>
-        </w:rPr>
-        <w:t>date_of_birth</w:t>
-      </w:r>
-      <w:r>
-        <w:rPr>
-          <w:rFonts w:ascii="Arial" w:hAnsi="Arial" w:cs="Arial"/>
-          <w:color w:val="000000"/>
-          <w:sz w:val="20"/>
-          <w:szCs w:val="20"/>
-          <w:shd w:val="clear" w:color="auto" w:fill="FFFFFF"/>
-          <w:lang w:val="en-US"/>
-        </w:rPr>
-        <w:t xml:space="preserve">) </w:t>
-      </w:r>
-      <w:r>
-        <w:rPr>
-          <w:lang w:val="en-US"/>
-        </w:rPr>
-        <w:t xml:space="preserve">FROM </w:t>
-      </w:r>
-      <w:r>
-        <w:rPr>
-          <w:lang w:val="en-US"/>
-        </w:rPr>
-        <w:t>(</w:t>
-      </w:r>
-      <w:r>
-        <w:rPr>
-          <w:lang w:val="en-US"/>
-        </w:rPr>
-        <w:t>Scientists</w:t>
-      </w:r>
-      <w:r>
-        <w:rPr>
-          <w:lang w:val="en-US"/>
-        </w:rPr>
-        <w:t xml:space="preserve"> LEFT JOIN (</w:t>
-      </w:r>
-      <w:r>
-        <w:rPr>
-          <w:lang w:val="en-US"/>
-        </w:rPr>
-        <w:t>Towns</w:t>
-      </w:r>
-      <w:r>
-        <w:rPr>
-          <w:lang w:val="en-US"/>
-        </w:rPr>
+        <w:t>названии</w:t>
+      </w:r>
+      <w:r>
         <w:t xml:space="preserve"> </w:t>
       </w:r>
       <w:r>
-        <w:rPr>
-          <w:lang w:val="en-US"/>
-        </w:rPr>
-        <w:t xml:space="preserve">LEFT </w:t>
-      </w:r>
-      <w:r>
-        <w:rPr>
-          <w:lang w:val="en-US"/>
-        </w:rPr>
-        <w:t xml:space="preserve">JOIN </w:t>
-      </w:r>
-      <w:r>
-        <w:rPr>
-          <w:lang w:val="en-US"/>
-        </w:rPr>
-        <w:t>Countries</w:t>
-      </w:r>
-      <w:r>
-        <w:rPr>
-          <w:lang w:val="en-US"/>
-        </w:rPr>
-        <w:t xml:space="preserve"> ON (</w:t>
-      </w:r>
-      <w:r>
-        <w:rPr>
-          <w:lang w:val="en-US"/>
-        </w:rPr>
-        <w:t>Towns</w:t>
-      </w:r>
-      <w:r>
-        <w:rPr>
-          <w:lang w:val="en-US"/>
-        </w:rPr>
-        <w:t>.</w:t>
-      </w:r>
-      <w:r>
-        <w:rPr>
-          <w:lang w:val="en-US"/>
-        </w:rPr>
-        <w:t>id_Country</w:t>
-      </w:r>
-      <w:r>
-        <w:rPr>
-          <w:lang w:val="en-US"/>
-        </w:rPr>
+        <w:t>содержат</w:t>
+      </w:r>
+      <w:r>
         <w:t xml:space="preserve"> </w:t>
       </w:r>
       <w:r>
-        <w:rPr>
-          <w:lang w:val="en-US"/>
-        </w:rPr>
-        <w:t xml:space="preserve">= </w:t>
-      </w:r>
-      <w:r>
-        <w:rPr>
-          <w:lang w:val="en-US"/>
-        </w:rPr>
-        <w:t>Countries</w:t>
-      </w:r>
-      <w:r>
-        <w:rPr>
-          <w:lang w:val="en-US"/>
-        </w:rPr>
-        <w:t>.</w:t>
-      </w:r>
-      <w:r>
-        <w:rPr>
-          <w:lang w:val="en-US"/>
-        </w:rPr>
-        <w:t>id</w:t>
-      </w:r>
-      <w:r>
-        <w:rPr>
-          <w:lang w:val="en-US"/>
-        </w:rPr>
-        <w:t>)) ON (</w:t>
-      </w:r>
-      <w:r>
-        <w:rPr>
-          <w:lang w:val="en-US"/>
-        </w:rPr>
-        <w:t>Scientists</w:t>
-      </w:r>
-      <w:r>
-        <w:rPr>
-          <w:lang w:val="en-US"/>
-        </w:rPr>
-        <w:t>.t</w:t>
-      </w:r>
-      <w:r>
-        <w:rPr>
-          <w:lang w:val="en-US"/>
-        </w:rPr>
-        <w:t>own_of_birth_Id</w:t>
-      </w:r>
-      <w:r>
-        <w:rPr>
-          <w:lang w:val="en-US"/>
-        </w:rPr>
-        <w:t xml:space="preserve"> = </w:t>
-      </w:r>
-      <w:r>
-        <w:rPr>
-          <w:lang w:val="en-US"/>
-        </w:rPr>
-        <w:t>Towns</w:t>
-      </w:r>
-      <w:r>
-        <w:rPr>
-          <w:lang w:val="en-US"/>
-        </w:rPr>
-        <w:t>.</w:t>
-      </w:r>
-      <w:r>
-        <w:rPr>
-          <w:lang w:val="en-US"/>
-        </w:rPr>
-        <w:t>id</w:t>
-      </w:r>
-      <w:r>
-        <w:rPr>
-          <w:lang w:val="en-US"/>
-        </w:rPr>
-        <w:t>)</w:t>
-      </w:r>
-      <w:r>
-        <w:rPr>
-          <w:lang w:val="en-US"/>
-        </w:rPr>
-        <w:t>)</w:t>
-      </w:r>
-      <w:r>
-        <w:rPr>
-          <w:lang w:val="en-US"/>
-        </w:rPr>
-        <w:t xml:space="preserve"> WHERE Countries.country ='Russian_Empire</w:t>
-      </w:r>
-      <w:r>
-        <w:rPr>
-          <w:lang w:val="en-US"/>
-        </w:rPr>
-        <w:t>'</w:t>
-      </w:r>
-      <w:r>
-        <w:rPr>
-          <w:lang w:val="en-US"/>
-        </w:rPr>
+        <w:t>слово</w:t>
+      </w:r>
+      <w:r>
         <w:t xml:space="preserve"> </w:t>
       </w:r>
       <w:r>
         <w:rPr>
-          <w:rFonts w:ascii="Arial" w:hAnsi="Arial" w:cs="Arial"/>
-          <w:color w:val="000000"/>
-          <w:sz w:val="20"/>
-          <w:szCs w:val="20"/>
-          <w:shd w:val="clear" w:color="auto" w:fill="FFFFFF"/>
-          <w:lang w:val="en-US"/>
-        </w:rPr>
-        <w:t>ORDER BY age</w:t>
-      </w:r>
-      <w:r>
-        <w:rPr>
-          <w:lang w:val="en-US"/>
-        </w:rPr>
-        <w:t>;</w:t>
-      </w:r>
-    </w:p>
-    <w:p>
-      <w:r>
-        <w:t xml:space="preserve">2) </w:t>
-      </w:r>
-      <w:r>
-        <w:t>Выбрать</w:t>
-      </w:r>
-      <w:r>
-        <w:t xml:space="preserve"> ученых, которые </w:t>
-      </w:r>
-      <w:r>
-        <w:t>имеют британские награды</w:t>
-      </w:r>
-      <w:r>
-        <w:t>, которые впервые были присуждены в период с 1813 по 1850 года</w:t>
-      </w:r>
-    </w:p>
-    <w:p>
-      <w:pPr>
-        <w:rPr>
-          <w:lang w:val="en-US"/>
-        </w:rPr>
-      </w:pPr>
-      <w:r>
-        <w:rPr>
-          <w:lang w:val="en-US"/>
-        </w:rPr>
-        <w:t xml:space="preserve">SELECT name_and_surname, </w:t>
-      </w:r>
-      <w:r>
-        <w:rPr>
-          <w:lang w:val="en-US"/>
-        </w:rPr>
-        <w:t>the_name_of_the_award</w:t>
-      </w:r>
-      <w:r>
-        <w:rPr>
-          <w:lang w:val="en-US"/>
-        </w:rPr>
-        <w:t>, year</w:t>
-      </w:r>
-      <w:r>
-        <w:rPr>
-          <w:lang w:val="en-US"/>
-        </w:rPr>
-        <w:t xml:space="preserve"> FROM (</w:t>
-      </w:r>
-      <w:r>
-        <w:rPr>
-          <w:lang w:val="en-US"/>
-        </w:rPr>
-        <w:t xml:space="preserve">Scientists_Scientific_awards_relation </w:t>
-      </w:r>
-      <w:r>
-        <w:rPr>
-          <w:lang w:val="en-US"/>
-        </w:rPr>
-        <w:t>CROSS</w:t>
-      </w:r>
-      <w:r>
-        <w:rPr>
-          <w:lang w:val="en-US"/>
-        </w:rPr>
-        <w:t xml:space="preserve"> JOIN </w:t>
-      </w:r>
-      <w:r>
-        <w:rPr>
-          <w:lang w:val="en-US"/>
-        </w:rPr>
-        <w:t>Scientists CROSS</w:t>
-      </w:r>
-      <w:r>
-        <w:rPr>
-          <w:lang w:val="en-US"/>
-        </w:rPr>
-        <w:t xml:space="preserve"> JOIN </w:t>
-      </w:r>
-      <w:r>
-        <w:rPr>
-          <w:lang w:val="en-US"/>
-        </w:rPr>
-        <w:t>Scientific_awards</w:t>
-      </w:r>
-      <w:r>
-        <w:rPr>
-          <w:lang w:val="en-US"/>
-        </w:rPr>
+          <w:lang w:val="en-US"/>
+        </w:rPr>
+        <w:t>Medal</w:t>
+      </w:r>
+      <w:r>
+        <w:t xml:space="preserve"> и которые</w:t>
+      </w:r>
+      <w:r>
         <w:t xml:space="preserve"> </w:t>
       </w:r>
       <w:r>
-        <w:rPr>
-          <w:lang w:val="en-US"/>
-        </w:rPr>
-        <w:t xml:space="preserve">CROSS JOIN </w:t>
-      </w:r>
-      <w:r>
-        <w:rPr>
-          <w:lang w:val="en-US"/>
-        </w:rPr>
-        <w:t>Countries</w:t>
-      </w:r>
-      <w:r>
-        <w:rPr>
-          <w:lang w:val="en-US"/>
-        </w:rPr>
-        <w:t>) WHERE (</w:t>
-      </w:r>
-      <w:r>
-        <w:rPr>
-          <w:lang w:val="en-US"/>
-        </w:rPr>
-        <w:t>Scientists_Scientific_awards_relation</w:t>
-      </w:r>
-      <w:r>
-        <w:rPr>
-          <w:lang w:val="en-US"/>
-        </w:rPr>
-        <w:t>.</w:t>
-      </w:r>
-      <w:r>
-        <w:rPr>
-          <w:lang w:val="en-US"/>
-        </w:rPr>
-        <w:t xml:space="preserve">id_scientific_award </w:t>
-      </w:r>
-      <w:r>
-        <w:rPr>
-          <w:lang w:val="en-US"/>
-        </w:rPr>
-        <w:t xml:space="preserve">= </w:t>
-      </w:r>
-      <w:r>
-        <w:rPr>
-          <w:lang w:val="en-US"/>
-        </w:rPr>
-        <w:t>Scientific_awards</w:t>
-      </w:r>
-      <w:r>
-        <w:rPr>
-          <w:lang w:val="en-US"/>
-        </w:rPr>
-        <w:t>.</w:t>
-      </w:r>
-      <w:r>
-        <w:rPr>
-          <w:lang w:val="en-US"/>
-        </w:rPr>
-        <w:t>id</w:t>
-      </w:r>
-      <w:r>
-        <w:rPr>
-          <w:lang w:val="en-US"/>
-        </w:rPr>
-        <w:t xml:space="preserve"> </w:t>
-      </w:r>
-      <w:r>
-        <w:rPr>
-          <w:lang w:val="en-US"/>
-        </w:rPr>
-        <w:t xml:space="preserve">AND </w:t>
-      </w:r>
-      <w:r>
-        <w:rPr>
-          <w:lang w:val="en-US"/>
-        </w:rPr>
-        <w:t>Scientists_Scientific_awards_relation</w:t>
-      </w:r>
-      <w:r>
-        <w:rPr>
-          <w:lang w:val="en-US"/>
-        </w:rPr>
-        <w:t>.</w:t>
-      </w:r>
-      <w:r>
-        <w:rPr>
-          <w:lang w:val="en-US"/>
-        </w:rPr>
-        <w:t xml:space="preserve">id_scientist </w:t>
-      </w:r>
-      <w:r>
-        <w:rPr>
-          <w:lang w:val="en-US"/>
-        </w:rPr>
-        <w:t>= Scientists.</w:t>
-      </w:r>
-      <w:r>
-        <w:rPr>
-          <w:lang w:val="en-US"/>
-        </w:rPr>
-        <w:t>id</w:t>
-      </w:r>
-      <w:r>
-        <w:rPr>
-          <w:lang w:val="en-US"/>
-        </w:rPr>
-        <w:t xml:space="preserve"> AND</w:t>
-      </w:r>
-      <w:r>
-        <w:rPr>
-          <w:lang w:val="en-US"/>
-        </w:rPr>
-        <w:t xml:space="preserve"> </w:t>
-      </w:r>
-      <w:r>
-        <w:rPr>
-          <w:lang w:val="en-US"/>
-        </w:rPr>
-        <w:t>Scientific_awards</w:t>
-      </w:r>
-      <w:r>
-        <w:rPr>
-          <w:lang w:val="en-US"/>
-        </w:rPr>
-        <w:t>.</w:t>
-      </w:r>
-      <w:r>
-        <w:rPr>
-          <w:lang w:val="en-US"/>
-        </w:rPr>
-        <w:t>country_id</w:t>
-      </w:r>
-      <w:r>
-        <w:rPr>
-          <w:lang w:val="en-US"/>
-        </w:rPr>
-        <w:t>=</w:t>
-      </w:r>
-      <w:r>
-        <w:rPr>
-          <w:lang w:val="en-US"/>
-        </w:rPr>
-        <w:t xml:space="preserve"> Countries</w:t>
-      </w:r>
-      <w:r>
-        <w:rPr>
-          <w:lang w:val="en-US"/>
-        </w:rPr>
-        <w:t>.id AND</w:t>
-      </w:r>
-      <w:r>
-        <w:rPr>
-          <w:lang w:val="en-US"/>
-        </w:rPr>
-        <w:t xml:space="preserve"> Countries</w:t>
-      </w:r>
-      <w:r>
-        <w:rPr>
-          <w:lang w:val="en-US"/>
-        </w:rPr>
-        <w:t>.</w:t>
-      </w:r>
-      <w:r>
-        <w:rPr>
-          <w:lang w:val="en-US"/>
-        </w:rPr>
-        <w:t xml:space="preserve"> country</w:t>
-      </w:r>
-      <w:r>
-        <w:rPr>
-          <w:lang w:val="en-US"/>
-        </w:rPr>
-        <w:t>='Britain</w:t>
-      </w:r>
-      <w:r>
-        <w:rPr>
-          <w:lang w:val="en-US"/>
-        </w:rPr>
-        <w:t>'</w:t>
-      </w:r>
-      <w:r>
-        <w:rPr>
-          <w:lang w:val="en-US"/>
-        </w:rPr>
-        <w:t xml:space="preserve"> AND (year &gt;= '1813</w:t>
-      </w:r>
-      <w:r>
-        <w:rPr>
-          <w:lang w:val="en-US"/>
-        </w:rPr>
-        <w:t>'</w:t>
-      </w:r>
-      <w:r>
-        <w:rPr>
-          <w:lang w:val="en-US"/>
-        </w:rPr>
-        <w:t xml:space="preserve"> AND year &lt;= '1850</w:t>
-      </w:r>
-      <w:r>
-        <w:rPr>
-          <w:lang w:val="en-US"/>
-        </w:rPr>
-        <w:t>'</w:t>
-      </w:r>
-      <w:r>
-        <w:rPr>
-          <w:lang w:val="en-US"/>
-        </w:rPr>
-        <w:t>)</w:t>
-      </w:r>
-      <w:r>
-        <w:rPr>
-          <w:lang w:val="en-US"/>
-        </w:rPr>
-        <w:t>)</w:t>
-      </w:r>
-      <w:r>
-        <w:rPr>
-          <w:lang w:val="en-US"/>
-        </w:rPr>
-        <w:t>;</w:t>
-      </w:r>
-    </w:p>
-    <w:p>
-      <w:r>
-        <w:t>3) Выбрат</w:t>
-      </w:r>
-      <w:r>
-        <w:t>ь достижения, открытые</w:t>
-      </w:r>
-      <w:r>
-        <w:t xml:space="preserve"> у</w:t>
-      </w:r>
-      <w:r>
-        <w:t>чеными</w:t>
-      </w:r>
-      <w:r>
-        <w:t>, у которых сфера деятельности –</w:t>
-      </w:r>
-      <w:r>
-        <w:t xml:space="preserve"> математика</w:t>
-      </w:r>
-      <w:r>
-        <w:t xml:space="preserve"> и которые родились после </w:t>
-      </w:r>
-      <w:r>
-        <w:t xml:space="preserve">01.01.1800 </w:t>
+        <w:t>были впервые присуждены с 1892 года</w:t>
       </w:r>
       <w:bookmarkStart w:id="0" w:name="_GoBack"/>
       <w:bookmarkEnd w:id="0"/>
@@ -1202,38 +368,36 @@
         <w:rPr>
           <w:lang w:val="en-US"/>
         </w:rPr>
-        <w:t xml:space="preserve">SELECT </w:t>
-      </w:r>
-      <w:r>
-        <w:rPr>
-          <w:lang w:val="en-US"/>
-        </w:rPr>
-        <w:t>discovery</w:t>
-      </w:r>
-      <w:r>
-        <w:rPr>
-          <w:lang w:val="en-US"/>
-        </w:rPr>
-        <w:t>,</w:t>
-      </w:r>
-      <w:r>
-        <w:rPr>
-          <w:lang w:val="en-US"/>
-        </w:rPr>
-        <w:t xml:space="preserve"> name_and_surname</w:t>
-      </w:r>
-      <w:r>
-        <w:rPr>
-          <w:lang w:val="en-US"/>
-        </w:rPr>
-        <w:t>,</w:t>
-      </w:r>
-      <w:r>
-        <w:rPr>
-          <w:lang w:val="en-US"/>
-        </w:rPr>
-        <w:t>place,year</w:t>
-      </w:r>
+        <w:t xml:space="preserve">SELECT * FROM </w:t>
+      </w:r>
+      <w:proofErr w:type="spellStart"/>
+      <w:r>
+        <w:rPr>
+          <w:lang w:val="en-US"/>
+        </w:rPr>
+        <w:t>Scientific_awards</w:t>
+      </w:r>
+      <w:proofErr w:type="spellEnd"/>
+      <w:r>
+        <w:rPr>
+          <w:lang w:val="en-US"/>
+        </w:rPr>
+        <w:t xml:space="preserve"> WHERE </w:t>
+      </w:r>
+      <w:r>
+        <w:rPr>
+          <w:lang w:val="en-US"/>
+        </w:rPr>
+        <w:t>(</w:t>
+      </w:r>
+      <w:proofErr w:type="spellStart"/>
+      <w:r>
+        <w:rPr>
+          <w:lang w:val="en-US"/>
+        </w:rPr>
+        <w:t>the_name_of_the_award</w:t>
+      </w:r>
+      <w:proofErr w:type="spellEnd"/>
       <w:r>
         <w:rPr>
           <w:lang w:val="en-US"/>
@@ -1244,229 +408,25 @@
         <w:rPr>
           <w:lang w:val="en-US"/>
         </w:rPr>
-        <w:t>FROM (</w:t>
-      </w:r>
-      <w:r>
-        <w:rPr>
-          <w:lang w:val="en-US"/>
-        </w:rPr>
-        <w:t>Scientists_Discoveries_relation</w:t>
-      </w:r>
-      <w:r>
-        <w:rPr>
-          <w:lang w:val="en-US"/>
-        </w:rPr>
-        <w:t xml:space="preserve"> CROSS JOIN </w:t>
-      </w:r>
-      <w:r>
-        <w:rPr>
-          <w:lang w:val="en-US"/>
-        </w:rPr>
-        <w:t>Discoveries</w:t>
-      </w:r>
-      <w:r>
-        <w:rPr>
-          <w:lang w:val="en-US"/>
-        </w:rPr>
-        <w:t xml:space="preserve"> CROSS JOIN Scientists CROSS JOIN </w:t>
-      </w:r>
-      <w:r>
-        <w:rPr>
-          <w:lang w:val="en-US"/>
-        </w:rPr>
-        <w:t>Scientific_spheres</w:t>
-      </w:r>
-      <w:r>
-        <w:rPr>
-          <w:lang w:val="en-US"/>
-        </w:rPr>
-        <w:t xml:space="preserve"> CROSS JOIN </w:t>
-      </w:r>
-      <w:r>
-        <w:rPr>
-          <w:lang w:val="en-US"/>
-        </w:rPr>
-        <w:t>Scientists_Spheres_relation</w:t>
-      </w:r>
-      <w:r>
-        <w:rPr>
-          <w:lang w:val="en-US"/>
-        </w:rPr>
-        <w:t xml:space="preserve"> ) WHERE ( </w:t>
-      </w:r>
-      <w:r>
-        <w:rPr>
-          <w:lang w:val="en-US"/>
-        </w:rPr>
-        <w:t>Scientists_Discoveries_relation</w:t>
-      </w:r>
-      <w:r>
-        <w:rPr>
-          <w:lang w:val="en-US"/>
-        </w:rPr>
-        <w:t>.</w:t>
-      </w:r>
-      <w:r>
-        <w:rPr>
-          <w:lang w:val="en-US"/>
-        </w:rPr>
-        <w:t>id_scientist</w:t>
-      </w:r>
-      <w:r>
-        <w:rPr>
-          <w:lang w:val="en-US"/>
-        </w:rPr>
-        <w:t xml:space="preserve"> = Scientists.</w:t>
-      </w:r>
-      <w:r>
-        <w:rPr>
-          <w:lang w:val="en-US"/>
-        </w:rPr>
-        <w:t>id</w:t>
-      </w:r>
-      <w:r>
-        <w:rPr>
-          <w:lang w:val="en-US"/>
-        </w:rPr>
-        <w:t xml:space="preserve"> AND </w:t>
-      </w:r>
-      <w:r>
-        <w:rPr>
-          <w:lang w:val="en-US"/>
-        </w:rPr>
-        <w:t>Scientists_Discoveries_relation</w:t>
-      </w:r>
-      <w:r>
-        <w:rPr>
-          <w:lang w:val="en-US"/>
-        </w:rPr>
-        <w:t>.</w:t>
-      </w:r>
-      <w:r>
-        <w:rPr>
-          <w:lang w:val="en-US"/>
-        </w:rPr>
-        <w:t xml:space="preserve">id_scientist_discovery </w:t>
-      </w:r>
-      <w:r>
-        <w:rPr>
-          <w:lang w:val="en-US"/>
-        </w:rPr>
-        <w:t xml:space="preserve">= </w:t>
-      </w:r>
-      <w:r>
-        <w:rPr>
-          <w:lang w:val="en-US"/>
-        </w:rPr>
-        <w:t>Discoveries</w:t>
-      </w:r>
-      <w:r>
-        <w:rPr>
-          <w:lang w:val="en-US"/>
-        </w:rPr>
-        <w:t xml:space="preserve">.id AND </w:t>
-      </w:r>
-      <w:r>
-        <w:rPr>
-          <w:lang w:val="en-US"/>
-        </w:rPr>
-        <w:t>Scientists_Spheres_relation</w:t>
-      </w:r>
-      <w:r>
-        <w:rPr>
-          <w:lang w:val="en-US"/>
-        </w:rPr>
-        <w:t>.</w:t>
-      </w:r>
-      <w:r>
-        <w:rPr>
-          <w:lang w:val="en-US"/>
-        </w:rPr>
-        <w:t>id_scientist</w:t>
-      </w:r>
-      <w:r>
-        <w:rPr>
-          <w:lang w:val="en-US"/>
-        </w:rPr>
-        <w:t xml:space="preserve"> = Scientists.</w:t>
-      </w:r>
-      <w:r>
-        <w:rPr>
-          <w:lang w:val="en-US"/>
-        </w:rPr>
-        <w:t>id</w:t>
-      </w:r>
-      <w:r>
-        <w:rPr>
-          <w:lang w:val="en-US"/>
-        </w:rPr>
-        <w:t xml:space="preserve"> AND </w:t>
-      </w:r>
-      <w:r>
-        <w:rPr>
-          <w:lang w:val="en-US"/>
-        </w:rPr>
-        <w:t>Scientists_Spheres_relation</w:t>
-      </w:r>
-      <w:r>
-        <w:rPr>
-          <w:lang w:val="en-US"/>
-        </w:rPr>
-        <w:t>.</w:t>
-      </w:r>
-      <w:r>
-        <w:rPr>
-          <w:lang w:val="en-US"/>
-        </w:rPr>
-        <w:t>id_sphere_of_activity</w:t>
-      </w:r>
-      <w:r>
-        <w:rPr>
-          <w:lang w:val="en-US"/>
-        </w:rPr>
-        <w:t xml:space="preserve"> = </w:t>
-      </w:r>
-      <w:r>
-        <w:rPr>
-          <w:lang w:val="en-US"/>
-        </w:rPr>
-        <w:t>Scientific_spheres</w:t>
-      </w:r>
-      <w:r>
-        <w:rPr>
-          <w:lang w:val="en-US"/>
-        </w:rPr>
-        <w:t xml:space="preserve">.id AND </w:t>
-      </w:r>
-      <w:r>
-        <w:rPr>
-          <w:lang w:val="en-US"/>
-        </w:rPr>
-        <w:t>Scientific_spheres</w:t>
-      </w:r>
-      <w:r>
-        <w:rPr>
-          <w:lang w:val="en-US"/>
-        </w:rPr>
-        <w:t>.</w:t>
-      </w:r>
-      <w:r>
-        <w:rPr>
-          <w:lang w:val="en-US"/>
-        </w:rPr>
-        <w:t>scientific_sphere</w:t>
-      </w:r>
-      <w:r>
-        <w:rPr>
-          <w:lang w:val="en-US"/>
-        </w:rPr>
-        <w:t xml:space="preserve"> = '</w:t>
-      </w:r>
-      <w:r>
-        <w:rPr>
-          <w:lang w:val="en-US"/>
-        </w:rPr>
-        <w:t>Mathematics</w:t>
+        <w:t>LIKE '</w:t>
+      </w:r>
+      <w:r>
+        <w:rPr>
+          <w:lang w:val="en-US"/>
+        </w:rPr>
+        <w:t>%</w:t>
+      </w:r>
+      <w:r>
+        <w:rPr>
+          <w:lang w:val="en-US"/>
+        </w:rPr>
+        <w:t>Medal</w:t>
+      </w:r>
+      <w:r>
+        <w:rPr>
+          <w:lang w:val="en-US"/>
+        </w:rPr>
+        <w:t>%</w:t>
       </w:r>
       <w:r>
         <w:rPr>
@@ -1478,129 +438,50 @@
         <w:rPr>
           <w:lang w:val="en-US"/>
         </w:rPr>
-        <w:t>)</w:t>
-      </w:r>
-      <w:r>
-        <w:rPr>
-          <w:lang w:val="en-US"/>
-        </w:rPr>
-        <w:t xml:space="preserve"> GROUP BY (</w:t>
-      </w:r>
-      <w:r>
-        <w:rPr>
-          <w:lang w:val="en-US"/>
-        </w:rPr>
-        <w:t>discovery</w:t>
-      </w:r>
-      <w:r>
-        <w:rPr>
-          <w:lang w:val="en-US"/>
-        </w:rPr>
-        <w:t>,</w:t>
-      </w:r>
-      <w:r>
-        <w:rPr>
-          <w:lang w:val="en-US"/>
-        </w:rPr>
-        <w:t xml:space="preserve"> name_and_surname</w:t>
-      </w:r>
-      <w:r>
-        <w:rPr>
-          <w:lang w:val="en-US"/>
-        </w:rPr>
-        <w:t>,place,year,</w:t>
-      </w:r>
-      <w:r>
-        <w:rPr>
-          <w:rFonts w:ascii="Arial" w:hAnsi="Arial" w:cs="Arial"/>
-          <w:color w:val="000000"/>
-          <w:sz w:val="20"/>
-          <w:szCs w:val="20"/>
-          <w:shd w:val="clear" w:color="auto" w:fill="FFFFFF"/>
-          <w:lang w:val="en-US"/>
-        </w:rPr>
         <w:t xml:space="preserve"> </w:t>
       </w:r>
       <w:r>
         <w:rPr>
-          <w:rFonts w:ascii="Arial" w:hAnsi="Arial" w:cs="Arial"/>
-          <w:color w:val="000000"/>
-          <w:sz w:val="20"/>
-          <w:szCs w:val="20"/>
-          <w:shd w:val="clear" w:color="auto" w:fill="FFFFFF"/>
-          <w:lang w:val="en-US"/>
-        </w:rPr>
-        <w:t>date_of_birth</w:t>
-      </w:r>
-      <w:r>
-        <w:rPr>
-          <w:lang w:val="en-US"/>
-        </w:rPr>
-        <w:t>) HAVING</w:t>
-      </w:r>
-      <w:r>
-        <w:rPr>
-          <w:lang w:val="en-US"/>
-        </w:rPr>
-        <w:t xml:space="preserve"> Scientists.</w:t>
-      </w:r>
-      <w:r>
-        <w:rPr>
-          <w:rFonts w:ascii="Arial" w:hAnsi="Arial" w:cs="Arial"/>
-          <w:color w:val="000000"/>
-          <w:sz w:val="20"/>
-          <w:szCs w:val="20"/>
-          <w:shd w:val="clear" w:color="auto" w:fill="FFFFFF"/>
-          <w:lang w:val="en-US"/>
-        </w:rPr>
-        <w:t>date_of_birth</w:t>
-      </w:r>
-      <w:r>
-        <w:rPr>
-          <w:rFonts w:ascii="Arial" w:hAnsi="Arial" w:cs="Arial"/>
-          <w:color w:val="000000"/>
-          <w:sz w:val="20"/>
-          <w:szCs w:val="20"/>
-          <w:shd w:val="clear" w:color="auto" w:fill="FFFFFF"/>
-          <w:lang w:val="en-US"/>
-        </w:rPr>
-        <w:t xml:space="preserve"> &gt;=</w:t>
-      </w:r>
-      <w:r>
-        <w:rPr>
-          <w:lang w:val="en-US"/>
-        </w:rPr>
-        <w:t>'1800-01-01</w:t>
-      </w:r>
-      <w:r>
-        <w:rPr>
-          <w:lang w:val="en-US"/>
-        </w:rPr>
-        <w:t>'</w:t>
-      </w:r>
-      <w:r>
-        <w:rPr>
-          <w:lang w:val="en-US"/>
-        </w:rPr>
-        <w:t xml:space="preserve"> </w:t>
-      </w:r>
-      <w:r>
-        <w:rPr>
-          <w:rFonts w:ascii="Arial" w:hAnsi="Arial" w:cs="Arial"/>
-          <w:color w:val="000000"/>
-          <w:sz w:val="20"/>
-          <w:szCs w:val="20"/>
-          <w:shd w:val="clear" w:color="auto" w:fill="FFFFFF"/>
-          <w:lang w:val="en-US"/>
-        </w:rPr>
-        <w:t xml:space="preserve"> </w:t>
-      </w:r>
-      <w:r>
-        <w:rPr>
-          <w:lang w:val="en-US"/>
-        </w:rPr>
-        <w:t xml:space="preserve"> </w:t>
-      </w:r>
+          <w:lang w:val="en-US"/>
+        </w:rPr>
+        <w:t xml:space="preserve">AND </w:t>
+      </w:r>
+      <w:proofErr w:type="spellStart"/>
+      <w:r>
+        <w:rPr>
+          <w:lang w:val="en-US"/>
+        </w:rPr>
+        <w:t>Scientific_</w:t>
+      </w:r>
+      <w:proofErr w:type="gramStart"/>
+      <w:r>
+        <w:rPr>
+          <w:lang w:val="en-US"/>
+        </w:rPr>
+        <w:t>awards</w:t>
+      </w:r>
+      <w:r>
+        <w:rPr>
+          <w:lang w:val="en-US"/>
+        </w:rPr>
+        <w:t>.year</w:t>
+      </w:r>
+      <w:proofErr w:type="spellEnd"/>
+      <w:proofErr w:type="gramEnd"/>
+      <w:r>
+        <w:rPr>
+          <w:lang w:val="en-US"/>
+        </w:rPr>
+        <w:t xml:space="preserve"> &gt;= 1892) ORDER BY </w:t>
+      </w:r>
+      <w:proofErr w:type="spellStart"/>
+      <w:r>
+        <w:rPr>
+          <w:lang w:val="en-US"/>
+        </w:rPr>
+        <w:t>the_name_of_the_award</w:t>
+      </w:r>
+      <w:proofErr w:type="spellEnd"/>
       <w:r>
         <w:rPr>
           <w:lang w:val="en-US"/>
@@ -1611,9 +492,37 @@
     <w:p>
       <w:pPr>
         <w:rPr>
-          <w:lang w:val="en-US"/>
-        </w:rPr>
-      </w:pPr>
+          <w:rFonts w:ascii="Arial" w:hAnsi="Arial" w:cs="Arial"/>
+          <w:color w:val="000000"/>
+          <w:sz w:val="20"/>
+          <w:szCs w:val="20"/>
+          <w:shd w:val="clear" w:color="auto" w:fill="FFFFFF"/>
+        </w:rPr>
+      </w:pPr>
+      <w:r>
+        <w:t>4</w:t>
+      </w:r>
+      <w:r>
+        <w:t xml:space="preserve">) </w:t>
+      </w:r>
+      <w:r>
+        <w:t>Вывести 3 самых молодых ученых, у которых в названии альма-матер содержится слово</w:t>
+      </w:r>
+      <w:r>
+        <w:t xml:space="preserve"> </w:t>
+      </w:r>
+      <w:r>
+        <w:rPr>
+          <w:lang w:val="en-US"/>
+        </w:rPr>
+        <w:t>University</w:t>
+      </w:r>
+      <w:r>
+        <w:t xml:space="preserve"> </w:t>
+      </w:r>
+      <w:r>
+        <w:t>и которые родились в 19 веке</w:t>
+      </w:r>
     </w:p>
     <w:p>
       <w:pPr>
@@ -1621,20 +530,468 @@
           <w:lang w:val="en-US"/>
         </w:rPr>
       </w:pPr>
+      <w:r>
+        <w:rPr>
+          <w:lang w:val="en-US"/>
+        </w:rPr>
+        <w:t>SELECT</w:t>
+      </w:r>
+      <w:r>
+        <w:rPr>
+          <w:lang w:val="en-US"/>
+        </w:rPr>
+        <w:t xml:space="preserve"> </w:t>
+      </w:r>
+      <w:proofErr w:type="spellStart"/>
+      <w:r>
+        <w:rPr>
+          <w:lang w:val="en-US"/>
+        </w:rPr>
+        <w:t>name</w:t>
+      </w:r>
+      <w:r>
+        <w:rPr>
+          <w:lang w:val="en-US"/>
+        </w:rPr>
+        <w:t>_</w:t>
+      </w:r>
+      <w:r>
+        <w:rPr>
+          <w:lang w:val="en-US"/>
+        </w:rPr>
+        <w:t>and</w:t>
+      </w:r>
+      <w:r>
+        <w:rPr>
+          <w:lang w:val="en-US"/>
+        </w:rPr>
+        <w:t>_</w:t>
+      </w:r>
+      <w:r>
+        <w:rPr>
+          <w:lang w:val="en-US"/>
+        </w:rPr>
+        <w:t>surname</w:t>
+      </w:r>
+      <w:proofErr w:type="spellEnd"/>
+      <w:r>
+        <w:rPr>
+          <w:lang w:val="en-US"/>
+        </w:rPr>
+        <w:t xml:space="preserve">, </w:t>
+      </w:r>
+      <w:proofErr w:type="spellStart"/>
+      <w:r>
+        <w:rPr>
+          <w:lang w:val="en-US"/>
+        </w:rPr>
+        <w:t>alma_mater</w:t>
+      </w:r>
+      <w:proofErr w:type="spellEnd"/>
+      <w:r>
+        <w:rPr>
+          <w:lang w:val="en-US"/>
+        </w:rPr>
+        <w:t xml:space="preserve"> </w:t>
+      </w:r>
+      <w:r>
+        <w:rPr>
+          <w:lang w:val="en-US"/>
+        </w:rPr>
+        <w:t xml:space="preserve">FROM Scientists WHERE </w:t>
+      </w:r>
+      <w:r>
+        <w:rPr>
+          <w:lang w:val="en-US"/>
+        </w:rPr>
+        <w:t>(</w:t>
+      </w:r>
+      <w:proofErr w:type="spellStart"/>
+      <w:r>
+        <w:rPr>
+          <w:lang w:val="en-US"/>
+        </w:rPr>
+        <w:t>alma_mater</w:t>
+      </w:r>
+      <w:proofErr w:type="spellEnd"/>
+      <w:r>
+        <w:rPr>
+          <w:lang w:val="en-US"/>
+        </w:rPr>
+        <w:t xml:space="preserve"> LIKE</w:t>
+      </w:r>
+      <w:r>
+        <w:rPr>
+          <w:lang w:val="en-US"/>
+        </w:rPr>
+        <w:t xml:space="preserve"> </w:t>
+      </w:r>
+      <w:r>
+        <w:rPr>
+          <w:lang w:val="en-US"/>
+        </w:rPr>
+        <w:t>'</w:t>
+      </w:r>
+      <w:r>
+        <w:rPr>
+          <w:lang w:val="en-US"/>
+        </w:rPr>
+        <w:t>%</w:t>
+      </w:r>
+      <w:r>
+        <w:rPr>
+          <w:lang w:val="en-US"/>
+        </w:rPr>
+        <w:t>University%</w:t>
+      </w:r>
+      <w:proofErr w:type="gramStart"/>
+      <w:r>
+        <w:rPr>
+          <w:lang w:val="en-US"/>
+        </w:rPr>
+        <w:t>'</w:t>
+      </w:r>
+      <w:r>
+        <w:rPr>
+          <w:lang w:val="en-US"/>
+        </w:rPr>
+        <w:t xml:space="preserve"> )</w:t>
+      </w:r>
+      <w:proofErr w:type="gramEnd"/>
+      <w:r>
+        <w:rPr>
+          <w:lang w:val="en-US"/>
+        </w:rPr>
+        <w:t xml:space="preserve"> GROUP BY (</w:t>
+      </w:r>
+      <w:proofErr w:type="spellStart"/>
+      <w:r>
+        <w:rPr>
+          <w:lang w:val="en-US"/>
+        </w:rPr>
+        <w:t>name</w:t>
+      </w:r>
+      <w:r>
+        <w:rPr>
+          <w:lang w:val="en-US"/>
+        </w:rPr>
+        <w:t>_</w:t>
+      </w:r>
+      <w:r>
+        <w:rPr>
+          <w:lang w:val="en-US"/>
+        </w:rPr>
+        <w:t>and</w:t>
+      </w:r>
+      <w:r>
+        <w:rPr>
+          <w:lang w:val="en-US"/>
+        </w:rPr>
+        <w:t>_</w:t>
+      </w:r>
+      <w:r>
+        <w:rPr>
+          <w:lang w:val="en-US"/>
+        </w:rPr>
+        <w:t>surname</w:t>
+      </w:r>
+      <w:proofErr w:type="spellEnd"/>
+      <w:r>
+        <w:rPr>
+          <w:lang w:val="en-US"/>
+        </w:rPr>
+        <w:t xml:space="preserve">, </w:t>
+      </w:r>
+      <w:proofErr w:type="spellStart"/>
+      <w:r>
+        <w:rPr>
+          <w:lang w:val="en-US"/>
+        </w:rPr>
+        <w:t>alma_mater</w:t>
+      </w:r>
+      <w:proofErr w:type="spellEnd"/>
+      <w:r>
+        <w:rPr>
+          <w:lang w:val="en-US"/>
+        </w:rPr>
+        <w:t>,</w:t>
+      </w:r>
+      <w:r>
+        <w:rPr>
+          <w:lang w:val="en-US"/>
+        </w:rPr>
+        <w:t xml:space="preserve"> </w:t>
+      </w:r>
+      <w:r>
+        <w:rPr>
+          <w:rFonts w:ascii="Arial" w:hAnsi="Arial" w:cs="Arial"/>
+          <w:color w:val="000000"/>
+          <w:sz w:val="20"/>
+          <w:szCs w:val="20"/>
+          <w:shd w:val="clear" w:color="auto" w:fill="FFFFFF"/>
+          <w:lang w:val="en-US"/>
+        </w:rPr>
+        <w:t>age(</w:t>
+      </w:r>
+      <w:proofErr w:type="spellStart"/>
+      <w:r>
+        <w:rPr>
+          <w:rFonts w:ascii="Arial" w:hAnsi="Arial" w:cs="Arial"/>
+          <w:color w:val="000000"/>
+          <w:sz w:val="20"/>
+          <w:szCs w:val="20"/>
+          <w:shd w:val="clear" w:color="auto" w:fill="FFFFFF"/>
+          <w:lang w:val="en-US"/>
+        </w:rPr>
+        <w:t>date_of_death</w:t>
+      </w:r>
+      <w:r>
+        <w:rPr>
+          <w:rFonts w:ascii="Arial" w:hAnsi="Arial" w:cs="Arial"/>
+          <w:color w:val="000000"/>
+          <w:sz w:val="20"/>
+          <w:szCs w:val="20"/>
+          <w:shd w:val="clear" w:color="auto" w:fill="FFFFFF"/>
+          <w:lang w:val="en-US"/>
+        </w:rPr>
+        <w:t>,</w:t>
+      </w:r>
+      <w:r>
+        <w:rPr>
+          <w:rFonts w:ascii="Arial" w:hAnsi="Arial" w:cs="Arial"/>
+          <w:color w:val="000000"/>
+          <w:sz w:val="20"/>
+          <w:szCs w:val="20"/>
+          <w:shd w:val="clear" w:color="auto" w:fill="FFFFFF"/>
+          <w:lang w:val="en-US"/>
+        </w:rPr>
+        <w:t>date_of_birth</w:t>
+      </w:r>
+      <w:proofErr w:type="spellEnd"/>
+      <w:r>
+        <w:rPr>
+          <w:rFonts w:ascii="Arial" w:hAnsi="Arial" w:cs="Arial"/>
+          <w:color w:val="000000"/>
+          <w:sz w:val="20"/>
+          <w:szCs w:val="20"/>
+          <w:shd w:val="clear" w:color="auto" w:fill="FFFFFF"/>
+          <w:lang w:val="en-US"/>
+        </w:rPr>
+        <w:t>)</w:t>
+      </w:r>
+      <w:r>
+        <w:rPr>
+          <w:rFonts w:ascii="Arial" w:hAnsi="Arial" w:cs="Arial"/>
+          <w:color w:val="000000"/>
+          <w:sz w:val="20"/>
+          <w:szCs w:val="20"/>
+          <w:shd w:val="clear" w:color="auto" w:fill="FFFFFF"/>
+          <w:lang w:val="en-US"/>
+        </w:rPr>
+        <w:t xml:space="preserve">, </w:t>
+      </w:r>
+      <w:proofErr w:type="spellStart"/>
+      <w:r>
+        <w:rPr>
+          <w:lang w:val="en-US"/>
+        </w:rPr>
+        <w:t>date_of_birth</w:t>
+      </w:r>
+      <w:proofErr w:type="spellEnd"/>
+      <w:r>
+        <w:rPr>
+          <w:lang w:val="en-US"/>
+        </w:rPr>
+        <w:t xml:space="preserve">) </w:t>
+      </w:r>
+      <w:r>
+        <w:rPr>
+          <w:lang w:val="en-US"/>
+        </w:rPr>
+        <w:t>HAVING (</w:t>
+      </w:r>
+      <w:proofErr w:type="spellStart"/>
+      <w:r>
+        <w:rPr>
+          <w:lang w:val="en-US"/>
+        </w:rPr>
+        <w:t>Scientists.</w:t>
+      </w:r>
+      <w:r>
+        <w:rPr>
+          <w:lang w:val="en-US"/>
+        </w:rPr>
+        <w:t>date_of_birth</w:t>
+      </w:r>
+      <w:proofErr w:type="spellEnd"/>
+      <w:r>
+        <w:rPr>
+          <w:lang w:val="en-US"/>
+        </w:rPr>
+        <w:t xml:space="preserve"> &gt; '1</w:t>
+      </w:r>
+      <w:r>
+        <w:rPr>
+          <w:lang w:val="en-US"/>
+        </w:rPr>
+        <w:t>8</w:t>
+      </w:r>
+      <w:r>
+        <w:rPr>
+          <w:lang w:val="en-US"/>
+        </w:rPr>
+        <w:t>00-01-01</w:t>
+      </w:r>
+      <w:r>
+        <w:rPr>
+          <w:lang w:val="en-US"/>
+        </w:rPr>
+        <w:t>'</w:t>
+      </w:r>
+      <w:r>
+        <w:rPr>
+          <w:lang w:val="en-US"/>
+        </w:rPr>
+        <w:t xml:space="preserve"> AND </w:t>
+      </w:r>
+      <w:proofErr w:type="spellStart"/>
+      <w:r>
+        <w:rPr>
+          <w:lang w:val="en-US"/>
+        </w:rPr>
+        <w:t>Scientists.</w:t>
+      </w:r>
+      <w:r>
+        <w:rPr>
+          <w:lang w:val="en-US"/>
+        </w:rPr>
+        <w:t>date_of_birth</w:t>
+      </w:r>
+      <w:proofErr w:type="spellEnd"/>
+      <w:r>
+        <w:rPr>
+          <w:lang w:val="en-US"/>
+        </w:rPr>
+        <w:t xml:space="preserve"> </w:t>
+      </w:r>
+      <w:r>
+        <w:rPr>
+          <w:lang w:val="en-US"/>
+        </w:rPr>
+        <w:t>&lt; '19</w:t>
+      </w:r>
+      <w:r>
+        <w:rPr>
+          <w:lang w:val="en-US"/>
+        </w:rPr>
+        <w:t>01-01-01</w:t>
+      </w:r>
+      <w:r>
+        <w:rPr>
+          <w:lang w:val="en-US"/>
+        </w:rPr>
+        <w:t>'</w:t>
+      </w:r>
+      <w:r>
+        <w:rPr>
+          <w:lang w:val="en-US"/>
+        </w:rPr>
+        <w:t xml:space="preserve">) ORDER BY </w:t>
+      </w:r>
+      <w:r>
+        <w:rPr>
+          <w:rFonts w:ascii="Arial" w:hAnsi="Arial" w:cs="Arial"/>
+          <w:color w:val="000000"/>
+          <w:sz w:val="20"/>
+          <w:szCs w:val="20"/>
+          <w:shd w:val="clear" w:color="auto" w:fill="FFFFFF"/>
+          <w:lang w:val="en-US"/>
+        </w:rPr>
+        <w:t>age(</w:t>
+      </w:r>
+      <w:proofErr w:type="spellStart"/>
+      <w:r>
+        <w:rPr>
+          <w:rFonts w:ascii="Arial" w:hAnsi="Arial" w:cs="Arial"/>
+          <w:color w:val="000000"/>
+          <w:sz w:val="20"/>
+          <w:szCs w:val="20"/>
+          <w:shd w:val="clear" w:color="auto" w:fill="FFFFFF"/>
+          <w:lang w:val="en-US"/>
+        </w:rPr>
+        <w:t>date_of_death</w:t>
+      </w:r>
+      <w:r>
+        <w:rPr>
+          <w:rFonts w:ascii="Arial" w:hAnsi="Arial" w:cs="Arial"/>
+          <w:color w:val="000000"/>
+          <w:sz w:val="20"/>
+          <w:szCs w:val="20"/>
+          <w:shd w:val="clear" w:color="auto" w:fill="FFFFFF"/>
+          <w:lang w:val="en-US"/>
+        </w:rPr>
+        <w:t>,</w:t>
+      </w:r>
+      <w:r>
+        <w:rPr>
+          <w:rFonts w:ascii="Arial" w:hAnsi="Arial" w:cs="Arial"/>
+          <w:color w:val="000000"/>
+          <w:sz w:val="20"/>
+          <w:szCs w:val="20"/>
+          <w:shd w:val="clear" w:color="auto" w:fill="FFFFFF"/>
+          <w:lang w:val="en-US"/>
+        </w:rPr>
+        <w:t>date_of_birth</w:t>
+      </w:r>
+      <w:proofErr w:type="spellEnd"/>
+      <w:r>
+        <w:rPr>
+          <w:rFonts w:ascii="Arial" w:hAnsi="Arial" w:cs="Arial"/>
+          <w:color w:val="000000"/>
+          <w:sz w:val="20"/>
+          <w:szCs w:val="20"/>
+          <w:shd w:val="clear" w:color="auto" w:fill="FFFFFF"/>
+          <w:lang w:val="en-US"/>
+        </w:rPr>
+        <w:t>)</w:t>
+      </w:r>
+      <w:r>
+        <w:rPr>
+          <w:lang w:val="en-US"/>
+        </w:rPr>
+        <w:t xml:space="preserve"> LIMIT </w:t>
+      </w:r>
+      <w:r>
+        <w:rPr>
+          <w:lang w:val="en-US"/>
+        </w:rPr>
+        <w:t>3</w:t>
+      </w:r>
+      <w:r>
+        <w:rPr>
+          <w:lang w:val="en-US"/>
+        </w:rPr>
+        <w:t xml:space="preserve">; </w:t>
+      </w:r>
     </w:p>
     <w:p>
-      <w:pPr>
-        <w:rPr>
-          <w:lang w:val="en-US"/>
-        </w:rPr>
-      </w:pPr>
+      <w:r>
+        <w:t xml:space="preserve">Средние запросы </w:t>
+      </w:r>
     </w:p>
     <w:p>
-      <w:pPr>
-        <w:rPr>
-          <w:lang w:val="en-US"/>
-        </w:rPr>
-      </w:pPr>
+      <w:r>
+        <w:t xml:space="preserve">1)Вывести всех ученых из </w:t>
+      </w:r>
+      <w:r>
+        <w:t>Российской империи</w:t>
+      </w:r>
+      <w:r>
+        <w:t xml:space="preserve"> </w:t>
+      </w:r>
+      <w:r>
+        <w:t xml:space="preserve">и отсортировать их от младшего к старшему </w:t>
+      </w:r>
     </w:p>
     <w:p>
       <w:pPr>
@@ -1642,13 +999,406 @@
           <w:lang w:val="en-US"/>
         </w:rPr>
       </w:pPr>
+      <w:r>
+        <w:rPr>
+          <w:lang w:val="en-US"/>
+        </w:rPr>
+        <w:t>SELECT</w:t>
+      </w:r>
+      <w:r>
+        <w:t xml:space="preserve"> </w:t>
+      </w:r>
+      <w:r>
+        <w:rPr>
+          <w:lang w:val="en-US"/>
+        </w:rPr>
+        <w:t>name</w:t>
+      </w:r>
+      <w:r>
+        <w:t>_</w:t>
+      </w:r>
+      <w:r>
+        <w:rPr>
+          <w:lang w:val="en-US"/>
+        </w:rPr>
+        <w:t>and</w:t>
+      </w:r>
+      <w:r>
+        <w:t>_</w:t>
+      </w:r>
+      <w:r>
+        <w:rPr>
+          <w:lang w:val="en-US"/>
+        </w:rPr>
+        <w:t>surname</w:t>
+      </w:r>
+      <w:r>
+        <w:t xml:space="preserve">, </w:t>
+      </w:r>
+      <w:r>
+        <w:rPr>
+          <w:lang w:val="en-US"/>
+        </w:rPr>
+        <w:t>country</w:t>
+      </w:r>
+      <w:r>
+        <w:t xml:space="preserve">, </w:t>
+      </w:r>
+      <w:r>
+        <w:rPr>
+          <w:rFonts w:ascii="Arial" w:hAnsi="Arial" w:cs="Arial"/>
+          <w:color w:val="000000"/>
+          <w:sz w:val="20"/>
+          <w:szCs w:val="20"/>
+          <w:shd w:val="clear" w:color="auto" w:fill="FFFFFF"/>
+          <w:lang w:val="en-US"/>
+        </w:rPr>
+        <w:t>age</w:t>
+      </w:r>
+      <w:r>
+        <w:rPr>
+          <w:rFonts w:ascii="Arial" w:hAnsi="Arial" w:cs="Arial"/>
+          <w:color w:val="000000"/>
+          <w:sz w:val="20"/>
+          <w:szCs w:val="20"/>
+          <w:shd w:val="clear" w:color="auto" w:fill="FFFFFF"/>
+        </w:rPr>
+        <w:t>(</w:t>
+      </w:r>
+      <w:proofErr w:type="spellStart"/>
+      <w:r>
+        <w:rPr>
+          <w:rFonts w:ascii="Arial" w:hAnsi="Arial" w:cs="Arial"/>
+          <w:color w:val="000000"/>
+          <w:sz w:val="20"/>
+          <w:szCs w:val="20"/>
+          <w:shd w:val="clear" w:color="auto" w:fill="FFFFFF"/>
+          <w:lang w:val="en-US"/>
+        </w:rPr>
+        <w:t>date_of_</w:t>
+      </w:r>
+      <w:proofErr w:type="gramStart"/>
+      <w:r>
+        <w:rPr>
+          <w:rFonts w:ascii="Arial" w:hAnsi="Arial" w:cs="Arial"/>
+          <w:color w:val="000000"/>
+          <w:sz w:val="20"/>
+          <w:szCs w:val="20"/>
+          <w:shd w:val="clear" w:color="auto" w:fill="FFFFFF"/>
+          <w:lang w:val="en-US"/>
+        </w:rPr>
+        <w:t>death</w:t>
+      </w:r>
+      <w:r>
+        <w:rPr>
+          <w:rFonts w:ascii="Arial" w:hAnsi="Arial" w:cs="Arial"/>
+          <w:color w:val="000000"/>
+          <w:sz w:val="20"/>
+          <w:szCs w:val="20"/>
+          <w:shd w:val="clear" w:color="auto" w:fill="FFFFFF"/>
+          <w:lang w:val="en-US"/>
+        </w:rPr>
+        <w:t>,</w:t>
+      </w:r>
+      <w:r>
+        <w:rPr>
+          <w:rFonts w:ascii="Arial" w:hAnsi="Arial" w:cs="Arial"/>
+          <w:color w:val="000000"/>
+          <w:sz w:val="20"/>
+          <w:szCs w:val="20"/>
+          <w:shd w:val="clear" w:color="auto" w:fill="FFFFFF"/>
+          <w:lang w:val="en-US"/>
+        </w:rPr>
+        <w:t>date</w:t>
+      </w:r>
+      <w:proofErr w:type="gramEnd"/>
+      <w:r>
+        <w:rPr>
+          <w:rFonts w:ascii="Arial" w:hAnsi="Arial" w:cs="Arial"/>
+          <w:color w:val="000000"/>
+          <w:sz w:val="20"/>
+          <w:szCs w:val="20"/>
+          <w:shd w:val="clear" w:color="auto" w:fill="FFFFFF"/>
+          <w:lang w:val="en-US"/>
+        </w:rPr>
+        <w:t>_of_birth</w:t>
+      </w:r>
+      <w:proofErr w:type="spellEnd"/>
+      <w:r>
+        <w:rPr>
+          <w:rFonts w:ascii="Arial" w:hAnsi="Arial" w:cs="Arial"/>
+          <w:color w:val="000000"/>
+          <w:sz w:val="20"/>
+          <w:szCs w:val="20"/>
+          <w:shd w:val="clear" w:color="auto" w:fill="FFFFFF"/>
+          <w:lang w:val="en-US"/>
+        </w:rPr>
+        <w:t xml:space="preserve">) </w:t>
+      </w:r>
+      <w:r>
+        <w:rPr>
+          <w:lang w:val="en-US"/>
+        </w:rPr>
+        <w:t xml:space="preserve">FROM </w:t>
+      </w:r>
+      <w:r>
+        <w:rPr>
+          <w:lang w:val="en-US"/>
+        </w:rPr>
+        <w:t>(</w:t>
+      </w:r>
+      <w:r>
+        <w:rPr>
+          <w:lang w:val="en-US"/>
+        </w:rPr>
+        <w:t>Scientists</w:t>
+      </w:r>
+      <w:r>
+        <w:rPr>
+          <w:lang w:val="en-US"/>
+        </w:rPr>
+        <w:t xml:space="preserve"> </w:t>
+      </w:r>
+      <w:r>
+        <w:rPr>
+          <w:lang w:val="en-US"/>
+        </w:rPr>
+        <w:t>INNER</w:t>
+      </w:r>
+      <w:r>
+        <w:rPr>
+          <w:lang w:val="en-US"/>
+        </w:rPr>
+        <w:t xml:space="preserve"> JOIN (</w:t>
+      </w:r>
+      <w:r>
+        <w:rPr>
+          <w:lang w:val="en-US"/>
+        </w:rPr>
+        <w:t>Towns</w:t>
+      </w:r>
+      <w:r>
+        <w:rPr>
+          <w:lang w:val="en-US"/>
+        </w:rPr>
+        <w:t xml:space="preserve"> </w:t>
+      </w:r>
+      <w:r>
+        <w:rPr>
+          <w:lang w:val="en-US"/>
+        </w:rPr>
+        <w:t>INNER</w:t>
+      </w:r>
+      <w:r>
+        <w:rPr>
+          <w:lang w:val="en-US"/>
+        </w:rPr>
+        <w:t xml:space="preserve"> </w:t>
+      </w:r>
+      <w:r>
+        <w:rPr>
+          <w:lang w:val="en-US"/>
+        </w:rPr>
+        <w:t xml:space="preserve">JOIN </w:t>
+      </w:r>
+      <w:r>
+        <w:rPr>
+          <w:lang w:val="en-US"/>
+        </w:rPr>
+        <w:t>Countries</w:t>
+      </w:r>
+      <w:r>
+        <w:rPr>
+          <w:lang w:val="en-US"/>
+        </w:rPr>
+        <w:t xml:space="preserve"> ON (</w:t>
+      </w:r>
+      <w:proofErr w:type="spellStart"/>
+      <w:r>
+        <w:rPr>
+          <w:lang w:val="en-US"/>
+        </w:rPr>
+        <w:t>Towns</w:t>
+      </w:r>
+      <w:r>
+        <w:rPr>
+          <w:lang w:val="en-US"/>
+        </w:rPr>
+        <w:t>.</w:t>
+      </w:r>
+      <w:r>
+        <w:rPr>
+          <w:lang w:val="en-US"/>
+        </w:rPr>
+        <w:t>id_Country</w:t>
+      </w:r>
+      <w:proofErr w:type="spellEnd"/>
+      <w:r>
+        <w:rPr>
+          <w:lang w:val="en-US"/>
+        </w:rPr>
+        <w:t xml:space="preserve"> </w:t>
+      </w:r>
+      <w:r>
+        <w:rPr>
+          <w:lang w:val="en-US"/>
+        </w:rPr>
+        <w:t xml:space="preserve">= </w:t>
+      </w:r>
+      <w:r>
+        <w:rPr>
+          <w:lang w:val="en-US"/>
+        </w:rPr>
+        <w:t>Countries</w:t>
+      </w:r>
+      <w:r>
+        <w:rPr>
+          <w:lang w:val="en-US"/>
+        </w:rPr>
+        <w:t>.</w:t>
+      </w:r>
+      <w:r>
+        <w:rPr>
+          <w:lang w:val="en-US"/>
+        </w:rPr>
+        <w:t>id</w:t>
+      </w:r>
+      <w:r>
+        <w:rPr>
+          <w:lang w:val="en-US"/>
+        </w:rPr>
+        <w:t>)) ON (</w:t>
+      </w:r>
+      <w:proofErr w:type="spellStart"/>
+      <w:r>
+        <w:rPr>
+          <w:lang w:val="en-US"/>
+        </w:rPr>
+        <w:t>Scientists</w:t>
+      </w:r>
+      <w:r>
+        <w:rPr>
+          <w:lang w:val="en-US"/>
+        </w:rPr>
+        <w:t>.t</w:t>
+      </w:r>
+      <w:r>
+        <w:rPr>
+          <w:lang w:val="en-US"/>
+        </w:rPr>
+        <w:t>own_of_birth_Id</w:t>
+      </w:r>
+      <w:proofErr w:type="spellEnd"/>
+      <w:r>
+        <w:rPr>
+          <w:lang w:val="en-US"/>
+        </w:rPr>
+        <w:t xml:space="preserve"> = </w:t>
+      </w:r>
+      <w:r>
+        <w:rPr>
+          <w:lang w:val="en-US"/>
+        </w:rPr>
+        <w:t>Towns</w:t>
+      </w:r>
+      <w:r>
+        <w:rPr>
+          <w:lang w:val="en-US"/>
+        </w:rPr>
+        <w:t>.</w:t>
+      </w:r>
+      <w:r>
+        <w:rPr>
+          <w:lang w:val="en-US"/>
+        </w:rPr>
+        <w:t>id</w:t>
+      </w:r>
+      <w:r>
+        <w:rPr>
+          <w:lang w:val="en-US"/>
+        </w:rPr>
+        <w:t>)</w:t>
+      </w:r>
+      <w:r>
+        <w:rPr>
+          <w:lang w:val="en-US"/>
+        </w:rPr>
+        <w:t>)</w:t>
+      </w:r>
+      <w:r>
+        <w:rPr>
+          <w:lang w:val="en-US"/>
+        </w:rPr>
+        <w:t xml:space="preserve"> WHERE </w:t>
+      </w:r>
+      <w:proofErr w:type="spellStart"/>
+      <w:r>
+        <w:rPr>
+          <w:lang w:val="en-US"/>
+        </w:rPr>
+        <w:t>Countries.country</w:t>
+      </w:r>
+      <w:proofErr w:type="spellEnd"/>
+      <w:r>
+        <w:rPr>
+          <w:lang w:val="en-US"/>
+        </w:rPr>
+        <w:t xml:space="preserve"> ='</w:t>
+      </w:r>
+      <w:proofErr w:type="spellStart"/>
+      <w:r>
+        <w:rPr>
+          <w:lang w:val="en-US"/>
+        </w:rPr>
+        <w:t>Russian_Empire</w:t>
+      </w:r>
+      <w:proofErr w:type="spellEnd"/>
+      <w:r>
+        <w:rPr>
+          <w:lang w:val="en-US"/>
+        </w:rPr>
+        <w:t>'</w:t>
+      </w:r>
+      <w:r>
+        <w:rPr>
+          <w:lang w:val="en-US"/>
+        </w:rPr>
+        <w:t xml:space="preserve"> </w:t>
+      </w:r>
+      <w:r>
+        <w:rPr>
+          <w:rFonts w:ascii="Arial" w:hAnsi="Arial" w:cs="Arial"/>
+          <w:color w:val="000000"/>
+          <w:sz w:val="20"/>
+          <w:szCs w:val="20"/>
+          <w:shd w:val="clear" w:color="auto" w:fill="FFFFFF"/>
+          <w:lang w:val="en-US"/>
+        </w:rPr>
+        <w:t>ORDER BY age</w:t>
+      </w:r>
+      <w:r>
+        <w:rPr>
+          <w:lang w:val="en-US"/>
+        </w:rPr>
+        <w:t>;</w:t>
+      </w:r>
     </w:p>
     <w:p>
-      <w:pPr>
-        <w:rPr>
-          <w:lang w:val="en-US"/>
-        </w:rPr>
-      </w:pPr>
+      <w:r>
+        <w:t xml:space="preserve">2) </w:t>
+      </w:r>
+      <w:r>
+        <w:t>Выбрать</w:t>
+      </w:r>
+      <w:r>
+        <w:t xml:space="preserve"> ученых, которые </w:t>
+      </w:r>
+      <w:r>
+        <w:t>имеют британские награды</w:t>
+      </w:r>
+      <w:r>
+        <w:t>, которые впервые были присуждены в период с 1813 по 1850 года</w:t>
+      </w:r>
     </w:p>
     <w:p>
       <w:pPr>
@@ -1656,44 +1406,776 @@
           <w:lang w:val="en-US"/>
         </w:rPr>
       </w:pPr>
+      <w:r>
+        <w:rPr>
+          <w:lang w:val="en-US"/>
+        </w:rPr>
+        <w:t xml:space="preserve">SELECT </w:t>
+      </w:r>
+      <w:proofErr w:type="spellStart"/>
+      <w:r>
+        <w:rPr>
+          <w:lang w:val="en-US"/>
+        </w:rPr>
+        <w:t>name_and_surname</w:t>
+      </w:r>
+      <w:proofErr w:type="spellEnd"/>
+      <w:r>
+        <w:rPr>
+          <w:lang w:val="en-US"/>
+        </w:rPr>
+        <w:t xml:space="preserve">, </w:t>
+      </w:r>
+      <w:proofErr w:type="spellStart"/>
+      <w:r>
+        <w:rPr>
+          <w:lang w:val="en-US"/>
+        </w:rPr>
+        <w:t>the_name_of_the_award</w:t>
+      </w:r>
+      <w:proofErr w:type="spellEnd"/>
+      <w:r>
+        <w:rPr>
+          <w:lang w:val="en-US"/>
+        </w:rPr>
+        <w:t>, year FROM (</w:t>
+      </w:r>
+      <w:r>
+        <w:rPr>
+          <w:lang w:val="en-US"/>
+        </w:rPr>
+        <w:t>Countries</w:t>
+      </w:r>
+      <w:r>
+        <w:rPr>
+          <w:lang w:val="en-US"/>
+        </w:rPr>
+        <w:t xml:space="preserve"> </w:t>
+      </w:r>
+      <w:r>
+        <w:rPr>
+          <w:lang w:val="en-US"/>
+        </w:rPr>
+        <w:t>INNER JOIN</w:t>
+      </w:r>
+      <w:r>
+        <w:rPr>
+          <w:lang w:val="en-US"/>
+        </w:rPr>
+        <w:t xml:space="preserve"> </w:t>
+      </w:r>
+      <w:r>
+        <w:rPr>
+          <w:lang w:val="en-US"/>
+        </w:rPr>
+        <w:t>(</w:t>
+      </w:r>
+      <w:proofErr w:type="spellStart"/>
+      <w:r>
+        <w:rPr>
+          <w:lang w:val="en-US"/>
+        </w:rPr>
+        <w:t>Scientific_awards</w:t>
+      </w:r>
+      <w:proofErr w:type="spellEnd"/>
+      <w:r>
+        <w:rPr>
+          <w:lang w:val="en-US"/>
+        </w:rPr>
+        <w:t xml:space="preserve"> </w:t>
+      </w:r>
+      <w:r>
+        <w:rPr>
+          <w:lang w:val="en-US"/>
+        </w:rPr>
+        <w:t xml:space="preserve">INNER JOIN </w:t>
+      </w:r>
+      <w:r>
+        <w:rPr>
+          <w:lang w:val="en-US"/>
+        </w:rPr>
+        <w:t>(</w:t>
+      </w:r>
+      <w:proofErr w:type="spellStart"/>
+      <w:r>
+        <w:rPr>
+          <w:lang w:val="en-US"/>
+        </w:rPr>
+        <w:t>Scientists_Scientific_awards_relation</w:t>
+      </w:r>
+      <w:proofErr w:type="spellEnd"/>
+      <w:r>
+        <w:rPr>
+          <w:lang w:val="en-US"/>
+        </w:rPr>
+        <w:t xml:space="preserve"> </w:t>
+      </w:r>
+      <w:r>
+        <w:rPr>
+          <w:lang w:val="en-US"/>
+        </w:rPr>
+        <w:t>INNER JOIN Scientists</w:t>
+      </w:r>
+      <w:r>
+        <w:rPr>
+          <w:lang w:val="en-US"/>
+        </w:rPr>
+        <w:t xml:space="preserve"> </w:t>
+      </w:r>
+      <w:r>
+        <w:rPr>
+          <w:lang w:val="en-US"/>
+        </w:rPr>
+        <w:t>ON (</w:t>
+      </w:r>
+      <w:proofErr w:type="spellStart"/>
+      <w:r>
+        <w:rPr>
+          <w:lang w:val="en-US"/>
+        </w:rPr>
+        <w:t>Scientists_Scientific_awards_relation</w:t>
+      </w:r>
+      <w:r>
+        <w:rPr>
+          <w:lang w:val="en-US"/>
+        </w:rPr>
+        <w:t>.</w:t>
+      </w:r>
+      <w:r>
+        <w:rPr>
+          <w:lang w:val="en-US"/>
+        </w:rPr>
+        <w:t>id_scientist</w:t>
+      </w:r>
+      <w:proofErr w:type="spellEnd"/>
+      <w:r>
+        <w:rPr>
+          <w:lang w:val="en-US"/>
+        </w:rPr>
+        <w:t xml:space="preserve"> </w:t>
+      </w:r>
+      <w:r>
+        <w:rPr>
+          <w:lang w:val="en-US"/>
+        </w:rPr>
+        <w:t>= Scientists.</w:t>
+      </w:r>
+      <w:r>
+        <w:rPr>
+          <w:lang w:val="en-US"/>
+        </w:rPr>
+        <w:t>id</w:t>
+      </w:r>
+      <w:r>
+        <w:rPr>
+          <w:lang w:val="en-US"/>
+        </w:rPr>
+        <w:t>)) ON (</w:t>
+      </w:r>
+      <w:proofErr w:type="spellStart"/>
+      <w:r>
+        <w:rPr>
+          <w:lang w:val="en-US"/>
+        </w:rPr>
+        <w:t>Scientists_Scientific_awards_relation</w:t>
+      </w:r>
+      <w:r>
+        <w:rPr>
+          <w:lang w:val="en-US"/>
+        </w:rPr>
+        <w:t>.</w:t>
+      </w:r>
+      <w:r>
+        <w:rPr>
+          <w:lang w:val="en-US"/>
+        </w:rPr>
+        <w:t>id_scientific_award</w:t>
+      </w:r>
+      <w:proofErr w:type="spellEnd"/>
+      <w:r>
+        <w:rPr>
+          <w:lang w:val="en-US"/>
+        </w:rPr>
+        <w:t xml:space="preserve"> </w:t>
+      </w:r>
+      <w:r>
+        <w:rPr>
+          <w:lang w:val="en-US"/>
+        </w:rPr>
+        <w:t xml:space="preserve">= </w:t>
+      </w:r>
+      <w:r>
+        <w:rPr>
+          <w:lang w:val="en-US"/>
+        </w:rPr>
+        <w:t>Scientific_awards</w:t>
+      </w:r>
+      <w:r>
+        <w:rPr>
+          <w:lang w:val="en-US"/>
+        </w:rPr>
+        <w:t>.id)) ON (</w:t>
+      </w:r>
+      <w:proofErr w:type="spellStart"/>
+      <w:r>
+        <w:rPr>
+          <w:lang w:val="en-US"/>
+        </w:rPr>
+        <w:t>Scientific_</w:t>
+      </w:r>
+      <w:proofErr w:type="gramStart"/>
+      <w:r>
+        <w:rPr>
+          <w:lang w:val="en-US"/>
+        </w:rPr>
+        <w:t>awards</w:t>
+      </w:r>
+      <w:r>
+        <w:rPr>
+          <w:lang w:val="en-US"/>
+        </w:rPr>
+        <w:t>.</w:t>
+      </w:r>
+      <w:r>
+        <w:rPr>
+          <w:lang w:val="en-US"/>
+        </w:rPr>
+        <w:t>country</w:t>
+      </w:r>
+      <w:proofErr w:type="gramEnd"/>
+      <w:r>
+        <w:rPr>
+          <w:lang w:val="en-US"/>
+        </w:rPr>
+        <w:t>_id</w:t>
+      </w:r>
+      <w:proofErr w:type="spellEnd"/>
+      <w:r>
+        <w:rPr>
+          <w:lang w:val="en-US"/>
+        </w:rPr>
+        <w:t>=</w:t>
+      </w:r>
+      <w:r>
+        <w:rPr>
+          <w:lang w:val="en-US"/>
+        </w:rPr>
+        <w:t xml:space="preserve"> Countries</w:t>
+      </w:r>
+      <w:r>
+        <w:rPr>
+          <w:lang w:val="en-US"/>
+        </w:rPr>
+        <w:t>.id)) WHERE (</w:t>
+      </w:r>
+      <w:r>
+        <w:rPr>
+          <w:lang w:val="en-US"/>
+        </w:rPr>
+        <w:t>Countries</w:t>
+      </w:r>
+      <w:r>
+        <w:rPr>
+          <w:lang w:val="en-US"/>
+        </w:rPr>
+        <w:t>.</w:t>
+      </w:r>
+      <w:r>
+        <w:rPr>
+          <w:lang w:val="en-US"/>
+        </w:rPr>
+        <w:t xml:space="preserve"> country</w:t>
+      </w:r>
+      <w:r>
+        <w:rPr>
+          <w:lang w:val="en-US"/>
+        </w:rPr>
+        <w:t>='Britain</w:t>
+      </w:r>
+      <w:r>
+        <w:rPr>
+          <w:lang w:val="en-US"/>
+        </w:rPr>
+        <w:t>'</w:t>
+      </w:r>
+      <w:r>
+        <w:rPr>
+          <w:lang w:val="en-US"/>
+        </w:rPr>
+        <w:t xml:space="preserve"> AND (year &gt;= '1813</w:t>
+      </w:r>
+      <w:r>
+        <w:rPr>
+          <w:lang w:val="en-US"/>
+        </w:rPr>
+        <w:t>'</w:t>
+      </w:r>
+      <w:r>
+        <w:rPr>
+          <w:lang w:val="en-US"/>
+        </w:rPr>
+        <w:t xml:space="preserve"> AND year &lt;= '1850</w:t>
+      </w:r>
+      <w:r>
+        <w:rPr>
+          <w:lang w:val="en-US"/>
+        </w:rPr>
+        <w:t>'</w:t>
+      </w:r>
+      <w:r>
+        <w:rPr>
+          <w:lang w:val="en-US"/>
+        </w:rPr>
+        <w:t>));</w:t>
+      </w:r>
     </w:p>
     <w:p>
-      <w:pPr>
-        <w:rPr>
-          <w:rFonts w:ascii="Arial" w:hAnsi="Arial" w:cs="Arial"/>
-          <w:color w:val="000000"/>
-          <w:sz w:val="20"/>
-          <w:szCs w:val="20"/>
-          <w:shd w:val="clear" w:color="auto" w:fill="FFFFFF"/>
-          <w:lang w:val="en-US"/>
-        </w:rPr>
-      </w:pPr>
+      <w:r>
+        <w:t>3) Выбрат</w:t>
+      </w:r>
+      <w:r>
+        <w:t>ь достижения, открытые</w:t>
+      </w:r>
+      <w:r>
+        <w:t xml:space="preserve"> у</w:t>
+      </w:r>
+      <w:r>
+        <w:t>чеными</w:t>
+      </w:r>
+      <w:r>
+        <w:t>, у которых сфера деятельности –</w:t>
+      </w:r>
+      <w:r>
+        <w:t xml:space="preserve"> математика</w:t>
+      </w:r>
+      <w:r>
+        <w:t xml:space="preserve"> и которые родились после </w:t>
+      </w:r>
+      <w:r>
+        <w:t xml:space="preserve">01.01.1800 </w:t>
+      </w:r>
     </w:p>
     <w:p>
-      <w:pPr>
-        <w:rPr>
-          <w:lang w:val="en-US"/>
-        </w:rPr>
-      </w:pPr>
-    </w:p>
-    <w:p>
-      <w:pPr>
-        <w:rPr>
-          <w:lang w:val="en-US"/>
-        </w:rPr>
-      </w:pPr>
-    </w:p>
-    <w:p>
-      <w:pPr>
-        <w:rPr>
-          <w:lang w:val="en-US"/>
-        </w:rPr>
-      </w:pPr>
+      <w:r>
+        <w:rPr>
+          <w:lang w:val="en-US"/>
+        </w:rPr>
+        <w:t xml:space="preserve">SELECT discovery, </w:t>
+      </w:r>
+      <w:proofErr w:type="spellStart"/>
+      <w:r>
+        <w:rPr>
+          <w:lang w:val="en-US"/>
+        </w:rPr>
+        <w:t>name_and_surname</w:t>
+      </w:r>
+      <w:proofErr w:type="spellEnd"/>
+      <w:r>
+        <w:rPr>
+          <w:lang w:val="en-US"/>
+        </w:rPr>
+        <w:t>, place, year FROM (</w:t>
+      </w:r>
+      <w:proofErr w:type="spellStart"/>
+      <w:r>
+        <w:rPr>
+          <w:lang w:val="en-US"/>
+        </w:rPr>
+        <w:t>Scientific_spheres</w:t>
+      </w:r>
+      <w:proofErr w:type="spellEnd"/>
+      <w:r>
+        <w:rPr>
+          <w:lang w:val="en-US"/>
+        </w:rPr>
+        <w:t xml:space="preserve"> INNER JOIN (</w:t>
+      </w:r>
+      <w:proofErr w:type="spellStart"/>
+      <w:r>
+        <w:rPr>
+          <w:lang w:val="en-US"/>
+        </w:rPr>
+        <w:t>Scientists_Spheres_relation</w:t>
+      </w:r>
+      <w:proofErr w:type="spellEnd"/>
+      <w:r>
+        <w:rPr>
+          <w:lang w:val="en-US"/>
+        </w:rPr>
+        <w:t xml:space="preserve"> INNER JOIN (Scientists</w:t>
+      </w:r>
       <w:r>
         <w:rPr>
           <w:lang w:val="en-US"/>
         </w:rPr>
         <w:t xml:space="preserve"> </w:t>
+      </w:r>
+      <w:r>
+        <w:rPr>
+          <w:lang w:val="en-US"/>
+        </w:rPr>
+        <w:t>INNER JOIN (</w:t>
+      </w:r>
+      <w:proofErr w:type="spellStart"/>
+      <w:r>
+        <w:rPr>
+          <w:lang w:val="en-US"/>
+        </w:rPr>
+        <w:t>Scientists_Discoveries_relation</w:t>
+      </w:r>
+      <w:proofErr w:type="spellEnd"/>
+      <w:r>
+        <w:rPr>
+          <w:lang w:val="en-US"/>
+        </w:rPr>
+        <w:t xml:space="preserve"> INNER JOIN </w:t>
+      </w:r>
+      <w:r>
+        <w:rPr>
+          <w:lang w:val="en-US"/>
+        </w:rPr>
+        <w:t>Discoveries</w:t>
+      </w:r>
+      <w:r>
+        <w:rPr>
+          <w:lang w:val="en-US"/>
+        </w:rPr>
+        <w:t xml:space="preserve"> ON (</w:t>
+      </w:r>
+      <w:proofErr w:type="spellStart"/>
+      <w:r>
+        <w:rPr>
+          <w:lang w:val="en-US"/>
+        </w:rPr>
+        <w:t>Scientists_Discoveries_relation</w:t>
+      </w:r>
+      <w:r>
+        <w:rPr>
+          <w:lang w:val="en-US"/>
+        </w:rPr>
+        <w:t>.</w:t>
+      </w:r>
+      <w:r>
+        <w:rPr>
+          <w:lang w:val="en-US"/>
+        </w:rPr>
+        <w:t>id_scientist_discovery</w:t>
+      </w:r>
+      <w:proofErr w:type="spellEnd"/>
+      <w:r>
+        <w:rPr>
+          <w:lang w:val="en-US"/>
+        </w:rPr>
+        <w:t xml:space="preserve"> </w:t>
+      </w:r>
+      <w:r>
+        <w:rPr>
+          <w:lang w:val="en-US"/>
+        </w:rPr>
+        <w:t xml:space="preserve">= </w:t>
+      </w:r>
+      <w:r>
+        <w:rPr>
+          <w:lang w:val="en-US"/>
+        </w:rPr>
+        <w:t>Discoveries</w:t>
+      </w:r>
+      <w:r>
+        <w:rPr>
+          <w:lang w:val="en-US"/>
+        </w:rPr>
+        <w:t>.id)) ON (</w:t>
+      </w:r>
+      <w:proofErr w:type="spellStart"/>
+      <w:r>
+        <w:rPr>
+          <w:lang w:val="en-US"/>
+        </w:rPr>
+        <w:t>Scientists_Discoveries_relation</w:t>
+      </w:r>
+      <w:r>
+        <w:rPr>
+          <w:lang w:val="en-US"/>
+        </w:rPr>
+        <w:t>.</w:t>
+      </w:r>
+      <w:r>
+        <w:rPr>
+          <w:lang w:val="en-US"/>
+        </w:rPr>
+        <w:t>id_scientist</w:t>
+      </w:r>
+      <w:proofErr w:type="spellEnd"/>
+      <w:r>
+        <w:rPr>
+          <w:lang w:val="en-US"/>
+        </w:rPr>
+        <w:t xml:space="preserve"> = Scientists.</w:t>
+      </w:r>
+      <w:r>
+        <w:rPr>
+          <w:lang w:val="en-US"/>
+        </w:rPr>
+        <w:t>id</w:t>
+      </w:r>
+      <w:r>
+        <w:rPr>
+          <w:lang w:val="en-US"/>
+        </w:rPr>
+        <w:t>)) ON (</w:t>
+      </w:r>
+      <w:proofErr w:type="spellStart"/>
+      <w:r>
+        <w:rPr>
+          <w:lang w:val="en-US"/>
+        </w:rPr>
+        <w:t>Scientists_Spheres_relation</w:t>
+      </w:r>
+      <w:r>
+        <w:rPr>
+          <w:lang w:val="en-US"/>
+        </w:rPr>
+        <w:t>.</w:t>
+      </w:r>
+      <w:r>
+        <w:rPr>
+          <w:lang w:val="en-US"/>
+        </w:rPr>
+        <w:t>id_scientist</w:t>
+      </w:r>
+      <w:proofErr w:type="spellEnd"/>
+      <w:r>
+        <w:rPr>
+          <w:lang w:val="en-US"/>
+        </w:rPr>
+        <w:t xml:space="preserve"> = Scientists.</w:t>
+      </w:r>
+      <w:r>
+        <w:rPr>
+          <w:lang w:val="en-US"/>
+        </w:rPr>
+        <w:t>id</w:t>
+      </w:r>
+      <w:r>
+        <w:rPr>
+          <w:lang w:val="en-US"/>
+        </w:rPr>
+        <w:t>)) ON (</w:t>
+      </w:r>
+      <w:proofErr w:type="spellStart"/>
+      <w:r>
+        <w:rPr>
+          <w:lang w:val="en-US"/>
+        </w:rPr>
+        <w:t>Scientists_Spheres_relation</w:t>
+      </w:r>
+      <w:r>
+        <w:rPr>
+          <w:lang w:val="en-US"/>
+        </w:rPr>
+        <w:t>.</w:t>
+      </w:r>
+      <w:r>
+        <w:rPr>
+          <w:lang w:val="en-US"/>
+        </w:rPr>
+        <w:t>id_sphere_of_activity</w:t>
+      </w:r>
+      <w:proofErr w:type="spellEnd"/>
+      <w:r>
+        <w:rPr>
+          <w:lang w:val="en-US"/>
+        </w:rPr>
+        <w:t xml:space="preserve"> = </w:t>
+      </w:r>
+      <w:r>
+        <w:rPr>
+          <w:lang w:val="en-US"/>
+        </w:rPr>
+        <w:t>Scientific_spheres</w:t>
+      </w:r>
+      <w:r>
+        <w:rPr>
+          <w:lang w:val="en-US"/>
+        </w:rPr>
+        <w:t>.id)) WHERE (</w:t>
+      </w:r>
+      <w:proofErr w:type="spellStart"/>
+      <w:r>
+        <w:rPr>
+          <w:lang w:val="en-US"/>
+        </w:rPr>
+        <w:t>Scientific_spheres</w:t>
+      </w:r>
+      <w:r>
+        <w:rPr>
+          <w:lang w:val="en-US"/>
+        </w:rPr>
+        <w:t>.</w:t>
+      </w:r>
+      <w:r>
+        <w:rPr>
+          <w:lang w:val="en-US"/>
+        </w:rPr>
+        <w:t>scientific_sphere</w:t>
+      </w:r>
+      <w:proofErr w:type="spellEnd"/>
+      <w:r>
+        <w:rPr>
+          <w:lang w:val="en-US"/>
+        </w:rPr>
+        <w:t xml:space="preserve"> = '</w:t>
+      </w:r>
+      <w:r>
+        <w:rPr>
+          <w:lang w:val="en-US"/>
+        </w:rPr>
+        <w:t>Mathematics</w:t>
+      </w:r>
+      <w:r>
+        <w:rPr>
+          <w:lang w:val="en-US"/>
+        </w:rPr>
+        <w:t>'</w:t>
+      </w:r>
+      <w:r>
+        <w:rPr>
+          <w:lang w:val="en-US"/>
+        </w:rPr>
+        <w:t>) GROUP BY (</w:t>
+      </w:r>
+      <w:r>
+        <w:rPr>
+          <w:lang w:val="en-US"/>
+        </w:rPr>
+        <w:t>discovery</w:t>
+      </w:r>
+      <w:r>
+        <w:rPr>
+          <w:lang w:val="en-US"/>
+        </w:rPr>
+        <w:t>,</w:t>
+      </w:r>
+      <w:r>
+        <w:rPr>
+          <w:lang w:val="en-US"/>
+        </w:rPr>
+        <w:t xml:space="preserve"> </w:t>
+      </w:r>
+      <w:proofErr w:type="spellStart"/>
+      <w:r>
+        <w:rPr>
+          <w:lang w:val="en-US"/>
+        </w:rPr>
+        <w:t>name_and_surname</w:t>
+      </w:r>
+      <w:r>
+        <w:rPr>
+          <w:lang w:val="en-US"/>
+        </w:rPr>
+        <w:t>,place,year</w:t>
+      </w:r>
+      <w:proofErr w:type="spellEnd"/>
+      <w:r>
+        <w:rPr>
+          <w:lang w:val="en-US"/>
+        </w:rPr>
+        <w:t>,</w:t>
+      </w:r>
+      <w:r>
+        <w:rPr>
+          <w:rFonts w:ascii="Arial" w:hAnsi="Arial" w:cs="Arial"/>
+          <w:color w:val="000000"/>
+          <w:sz w:val="20"/>
+          <w:szCs w:val="20"/>
+          <w:shd w:val="clear" w:color="auto" w:fill="FFFFFF"/>
+          <w:lang w:val="en-US"/>
+        </w:rPr>
+        <w:t xml:space="preserve"> </w:t>
+      </w:r>
+      <w:proofErr w:type="spellStart"/>
+      <w:r>
+        <w:rPr>
+          <w:rFonts w:ascii="Arial" w:hAnsi="Arial" w:cs="Arial"/>
+          <w:color w:val="000000"/>
+          <w:sz w:val="20"/>
+          <w:szCs w:val="20"/>
+          <w:shd w:val="clear" w:color="auto" w:fill="FFFFFF"/>
+          <w:lang w:val="en-US"/>
+        </w:rPr>
+        <w:t>date_of_birth</w:t>
+      </w:r>
+      <w:proofErr w:type="spellEnd"/>
+      <w:r>
+        <w:rPr>
+          <w:lang w:val="en-US"/>
+        </w:rPr>
+        <w:t xml:space="preserve">) HAVING </w:t>
+      </w:r>
+      <w:proofErr w:type="spellStart"/>
+      <w:r>
+        <w:rPr>
+          <w:lang w:val="en-US"/>
+        </w:rPr>
+        <w:t>Scientists.</w:t>
+      </w:r>
+      <w:r>
+        <w:rPr>
+          <w:rFonts w:ascii="Arial" w:hAnsi="Arial" w:cs="Arial"/>
+          <w:color w:val="000000"/>
+          <w:sz w:val="20"/>
+          <w:szCs w:val="20"/>
+          <w:shd w:val="clear" w:color="auto" w:fill="FFFFFF"/>
+          <w:lang w:val="en-US"/>
+        </w:rPr>
+        <w:t>date_of_birth</w:t>
+      </w:r>
+      <w:proofErr w:type="spellEnd"/>
+      <w:r>
+        <w:rPr>
+          <w:rFonts w:ascii="Arial" w:hAnsi="Arial" w:cs="Arial"/>
+          <w:color w:val="000000"/>
+          <w:sz w:val="20"/>
+          <w:szCs w:val="20"/>
+          <w:shd w:val="clear" w:color="auto" w:fill="FFFFFF"/>
+          <w:lang w:val="en-US"/>
+        </w:rPr>
+        <w:t xml:space="preserve"> &gt;=</w:t>
+      </w:r>
+      <w:r>
+        <w:rPr>
+          <w:lang w:val="en-US"/>
+        </w:rPr>
+        <w:t>'18</w:t>
+      </w:r>
+      <w:r>
+        <w:rPr>
+          <w:lang w:val="en-US"/>
+        </w:rPr>
+        <w:t>00-01-01</w:t>
+      </w:r>
+      <w:r>
+        <w:rPr>
+          <w:lang w:val="en-US"/>
+        </w:rPr>
+        <w:t>'</w:t>
+      </w:r>
+      <w:r>
+        <w:rPr>
+          <w:lang w:val="en-US"/>
+        </w:rPr>
+        <w:t xml:space="preserve"> </w:t>
+      </w:r>
+      <w:r>
+        <w:rPr>
+          <w:rFonts w:ascii="Arial" w:hAnsi="Arial" w:cs="Arial"/>
+          <w:color w:val="000000"/>
+          <w:sz w:val="20"/>
+          <w:szCs w:val="20"/>
+          <w:shd w:val="clear" w:color="auto" w:fill="FFFFFF"/>
+          <w:lang w:val="en-US"/>
+        </w:rPr>
+        <w:t>;</w:t>
       </w:r>
     </w:p>
     <w:p>

--- a/Запросы.docx
+++ b/Запросы.docx
@@ -8,234 +8,27 @@
       </w:r>
     </w:p>
     <w:p>
-      <w:pPr>
-        <w:rPr>
-          <w:rFonts w:ascii="Arial" w:hAnsi="Arial" w:cs="Arial"/>
-          <w:color w:val="000000"/>
-          <w:sz w:val="20"/>
-          <w:szCs w:val="20"/>
-          <w:shd w:val="clear" w:color="auto" w:fill="FFFFFF"/>
-        </w:rPr>
-      </w:pPr>
-      <w:r>
-        <w:rPr>
-          <w:rFonts w:ascii="Arial" w:hAnsi="Arial" w:cs="Arial"/>
-          <w:color w:val="000000"/>
-          <w:sz w:val="20"/>
-          <w:szCs w:val="20"/>
-          <w:shd w:val="clear" w:color="auto" w:fill="FFFFFF"/>
-        </w:rPr>
-        <w:t>1)</w:t>
-      </w:r>
-      <w:r>
-        <w:rPr>
-          <w:rFonts w:ascii="Arial" w:hAnsi="Arial" w:cs="Arial"/>
-          <w:color w:val="000000"/>
-          <w:sz w:val="20"/>
-          <w:szCs w:val="20"/>
-          <w:shd w:val="clear" w:color="auto" w:fill="FFFFFF"/>
-        </w:rPr>
-        <w:t>Вывести</w:t>
-      </w:r>
-      <w:r>
-        <w:rPr>
-          <w:rFonts w:ascii="Arial" w:hAnsi="Arial" w:cs="Arial"/>
-          <w:color w:val="000000"/>
-          <w:sz w:val="20"/>
-          <w:szCs w:val="20"/>
-          <w:shd w:val="clear" w:color="auto" w:fill="FFFFFF"/>
-        </w:rPr>
-        <w:t xml:space="preserve"> 7</w:t>
-      </w:r>
-      <w:r>
-        <w:rPr>
-          <w:rFonts w:ascii="Arial" w:hAnsi="Arial" w:cs="Arial"/>
-          <w:color w:val="000000"/>
-          <w:sz w:val="20"/>
-          <w:szCs w:val="20"/>
-          <w:shd w:val="clear" w:color="auto" w:fill="FFFFFF"/>
-        </w:rPr>
-        <w:t xml:space="preserve"> </w:t>
-      </w:r>
-      <w:r>
-        <w:rPr>
-          <w:rFonts w:ascii="Arial" w:hAnsi="Arial" w:cs="Arial"/>
-          <w:color w:val="000000"/>
-          <w:sz w:val="20"/>
-          <w:szCs w:val="20"/>
-          <w:shd w:val="clear" w:color="auto" w:fill="FFFFFF"/>
-        </w:rPr>
-        <w:t>самых</w:t>
-      </w:r>
-      <w:r>
-        <w:rPr>
-          <w:rFonts w:ascii="Arial" w:hAnsi="Arial" w:cs="Arial"/>
-          <w:color w:val="000000"/>
-          <w:sz w:val="20"/>
-          <w:szCs w:val="20"/>
-          <w:shd w:val="clear" w:color="auto" w:fill="FFFFFF"/>
-        </w:rPr>
-        <w:t xml:space="preserve"> </w:t>
-      </w:r>
-      <w:r>
-        <w:rPr>
-          <w:rFonts w:ascii="Arial" w:hAnsi="Arial" w:cs="Arial"/>
-          <w:color w:val="000000"/>
-          <w:sz w:val="20"/>
-          <w:szCs w:val="20"/>
-          <w:shd w:val="clear" w:color="auto" w:fill="FFFFFF"/>
-        </w:rPr>
-        <w:t>старших</w:t>
-      </w:r>
-      <w:r>
-        <w:rPr>
-          <w:rFonts w:ascii="Arial" w:hAnsi="Arial" w:cs="Arial"/>
-          <w:color w:val="000000"/>
-          <w:sz w:val="20"/>
-          <w:szCs w:val="20"/>
-          <w:shd w:val="clear" w:color="auto" w:fill="FFFFFF"/>
-        </w:rPr>
-        <w:t xml:space="preserve"> </w:t>
-      </w:r>
-      <w:r>
-        <w:rPr>
-          <w:rFonts w:ascii="Arial" w:hAnsi="Arial" w:cs="Arial"/>
-          <w:color w:val="000000"/>
-          <w:sz w:val="20"/>
-          <w:szCs w:val="20"/>
-          <w:shd w:val="clear" w:color="auto" w:fill="FFFFFF"/>
-        </w:rPr>
-        <w:t>ученых</w:t>
-      </w:r>
-      <w:r>
-        <w:rPr>
-          <w:rFonts w:ascii="Arial" w:hAnsi="Arial" w:cs="Arial"/>
-          <w:color w:val="000000"/>
-          <w:sz w:val="20"/>
-          <w:szCs w:val="20"/>
-          <w:shd w:val="clear" w:color="auto" w:fill="FFFFFF"/>
-        </w:rPr>
-        <w:t>,</w:t>
-      </w:r>
-      <w:r>
-        <w:rPr>
-          <w:rFonts w:ascii="Arial" w:hAnsi="Arial" w:cs="Arial"/>
-          <w:color w:val="000000"/>
-          <w:sz w:val="20"/>
-          <w:szCs w:val="20"/>
-          <w:shd w:val="clear" w:color="auto" w:fill="FFFFFF"/>
-        </w:rPr>
-        <w:t xml:space="preserve"> </w:t>
-      </w:r>
-      <w:r>
-        <w:rPr>
-          <w:rFonts w:ascii="Arial" w:hAnsi="Arial" w:cs="Arial"/>
-          <w:color w:val="000000"/>
-          <w:sz w:val="20"/>
-          <w:szCs w:val="20"/>
-          <w:shd w:val="clear" w:color="auto" w:fill="FFFFFF"/>
-        </w:rPr>
-        <w:t xml:space="preserve">их </w:t>
-      </w:r>
-      <w:r>
-        <w:rPr>
-          <w:rFonts w:ascii="Arial" w:hAnsi="Arial" w:cs="Arial"/>
-          <w:color w:val="000000"/>
-          <w:sz w:val="20"/>
-          <w:szCs w:val="20"/>
-          <w:shd w:val="clear" w:color="auto" w:fill="FFFFFF"/>
-        </w:rPr>
-        <w:t>альма-матер</w:t>
-      </w:r>
-      <w:r>
-        <w:rPr>
-          <w:rFonts w:ascii="Arial" w:hAnsi="Arial" w:cs="Arial"/>
-          <w:color w:val="000000"/>
-          <w:sz w:val="20"/>
-          <w:szCs w:val="20"/>
-          <w:shd w:val="clear" w:color="auto" w:fill="FFFFFF"/>
-        </w:rPr>
-        <w:t xml:space="preserve"> и возраст </w:t>
+      <w:r>
+        <w:t>1</w:t>
+      </w:r>
+      <w:r>
+        <w:t xml:space="preserve">) </w:t>
+      </w:r>
+      <w:r>
+        <w:t>Вывести средний возраст ученых, которые родились в период с 1902 по 1956</w:t>
       </w:r>
     </w:p>
     <w:p>
       <w:pPr>
         <w:rPr>
-          <w:rFonts w:ascii="Arial" w:hAnsi="Arial" w:cs="Arial"/>
-          <w:color w:val="000000"/>
-          <w:sz w:val="20"/>
-          <w:szCs w:val="20"/>
-          <w:shd w:val="clear" w:color="auto" w:fill="FFFFFF"/>
-          <w:lang w:val="en-US"/>
-        </w:rPr>
-      </w:pPr>
-      <w:r>
-        <w:rPr>
-          <w:rFonts w:ascii="Arial" w:hAnsi="Arial" w:cs="Arial"/>
-          <w:color w:val="000000"/>
-          <w:sz w:val="20"/>
-          <w:szCs w:val="20"/>
-          <w:shd w:val="clear" w:color="auto" w:fill="FFFFFF"/>
-          <w:lang w:val="en-US"/>
-        </w:rPr>
-        <w:t xml:space="preserve">SELECT </w:t>
-      </w:r>
-      <w:proofErr w:type="spellStart"/>
-      <w:r>
-        <w:rPr>
-          <w:lang w:val="en-US"/>
-        </w:rPr>
-        <w:t>name</w:t>
-      </w:r>
-      <w:r>
-        <w:rPr>
-          <w:lang w:val="en-US"/>
-        </w:rPr>
-        <w:t>_</w:t>
-      </w:r>
-      <w:r>
-        <w:rPr>
-          <w:lang w:val="en-US"/>
-        </w:rPr>
-        <w:t>and</w:t>
-      </w:r>
-      <w:r>
-        <w:rPr>
-          <w:lang w:val="en-US"/>
-        </w:rPr>
-        <w:t>_</w:t>
-      </w:r>
-      <w:r>
-        <w:rPr>
-          <w:lang w:val="en-US"/>
-        </w:rPr>
-        <w:t>surname</w:t>
-      </w:r>
-      <w:proofErr w:type="spellEnd"/>
-      <w:r>
-        <w:rPr>
-          <w:rFonts w:ascii="Arial" w:hAnsi="Arial" w:cs="Arial"/>
-          <w:color w:val="000000"/>
-          <w:sz w:val="20"/>
-          <w:szCs w:val="20"/>
-          <w:shd w:val="clear" w:color="auto" w:fill="FFFFFF"/>
-          <w:lang w:val="en-US"/>
-        </w:rPr>
-        <w:t xml:space="preserve">, </w:t>
-      </w:r>
-      <w:proofErr w:type="spellStart"/>
-      <w:r>
-        <w:rPr>
-          <w:lang w:val="en-US"/>
-        </w:rPr>
-        <w:t>alma_mater</w:t>
-      </w:r>
-      <w:proofErr w:type="spellEnd"/>
-      <w:r>
-        <w:rPr>
-          <w:lang w:val="en-US"/>
-        </w:rPr>
-        <w:t xml:space="preserve">, </w:t>
+          <w:lang w:val="en-US"/>
+        </w:rPr>
+      </w:pPr>
+      <w:r>
+        <w:rPr>
+          <w:lang w:val="en-US"/>
+        </w:rPr>
+        <w:t>SELECT AVG(</w:t>
       </w:r>
       <w:r>
         <w:rPr>
@@ -316,29 +109,101 @@
           <w:shd w:val="clear" w:color="auto" w:fill="FFFFFF"/>
           <w:lang w:val="en-US"/>
         </w:rPr>
-        <w:t>) FROM scie</w:t>
-      </w:r>
-      <w:r>
-        <w:rPr>
-          <w:rFonts w:ascii="Arial" w:hAnsi="Arial" w:cs="Arial"/>
-          <w:color w:val="000000"/>
-          <w:sz w:val="20"/>
-          <w:szCs w:val="20"/>
-          <w:shd w:val="clear" w:color="auto" w:fill="FFFFFF"/>
-          <w:lang w:val="en-US"/>
-        </w:rPr>
-        <w:t>ntists ORDER BY age DESC LIMIT 7</w:t>
-      </w:r>
-      <w:r>
-        <w:rPr>
-          <w:rFonts w:ascii="Arial" w:hAnsi="Arial" w:cs="Arial"/>
-          <w:color w:val="000000"/>
-          <w:sz w:val="20"/>
-          <w:szCs w:val="20"/>
-          <w:shd w:val="clear" w:color="auto" w:fill="FFFFFF"/>
-          <w:lang w:val="en-US"/>
-        </w:rPr>
-        <w:t>;</w:t>
+        <w:t>)</w:t>
+      </w:r>
+      <w:r>
+        <w:rPr>
+          <w:lang w:val="en-US"/>
+        </w:rPr>
+        <w:t>) FROM Scientists WHERE (</w:t>
+      </w:r>
+      <w:proofErr w:type="spellStart"/>
+      <w:r>
+        <w:rPr>
+          <w:lang w:val="en-US"/>
+        </w:rPr>
+        <w:t>Scientists.</w:t>
+      </w:r>
+      <w:r>
+        <w:rPr>
+          <w:lang w:val="en-US"/>
+        </w:rPr>
+        <w:t>date_of_birth</w:t>
+      </w:r>
+      <w:proofErr w:type="spellEnd"/>
+      <w:r>
+        <w:rPr>
+          <w:lang w:val="en-US"/>
+        </w:rPr>
+        <w:t xml:space="preserve"> &gt; '1</w:t>
+      </w:r>
+      <w:r>
+        <w:rPr>
+          <w:lang w:val="en-US"/>
+        </w:rPr>
+        <w:t>902</w:t>
+      </w:r>
+      <w:r>
+        <w:rPr>
+          <w:lang w:val="en-US"/>
+        </w:rPr>
+        <w:t>-01-01</w:t>
+      </w:r>
+      <w:r>
+        <w:rPr>
+          <w:lang w:val="en-US"/>
+        </w:rPr>
+        <w:t>'</w:t>
+      </w:r>
+      <w:r>
+        <w:rPr>
+          <w:lang w:val="en-US"/>
+        </w:rPr>
+        <w:t xml:space="preserve"> AND </w:t>
+      </w:r>
+      <w:proofErr w:type="spellStart"/>
+      <w:r>
+        <w:rPr>
+          <w:lang w:val="en-US"/>
+        </w:rPr>
+        <w:t>Scientists.</w:t>
+      </w:r>
+      <w:r>
+        <w:rPr>
+          <w:lang w:val="en-US"/>
+        </w:rPr>
+        <w:t>date_of_birth</w:t>
+      </w:r>
+      <w:proofErr w:type="spellEnd"/>
+      <w:r>
+        <w:rPr>
+          <w:lang w:val="en-US"/>
+        </w:rPr>
+        <w:t xml:space="preserve"> &lt; '19</w:t>
+      </w:r>
+      <w:r>
+        <w:rPr>
+          <w:lang w:val="en-US"/>
+        </w:rPr>
+        <w:t>56</w:t>
+      </w:r>
+      <w:r>
+        <w:rPr>
+          <w:lang w:val="en-US"/>
+        </w:rPr>
+        <w:t>-01-01</w:t>
+      </w:r>
+      <w:r>
+        <w:rPr>
+          <w:lang w:val="en-US"/>
+        </w:rPr>
+        <w:t>'</w:t>
+      </w:r>
+      <w:r>
+        <w:rPr>
+          <w:lang w:val="en-US"/>
+        </w:rPr>
+        <w:t xml:space="preserve">); </w:t>
       </w:r>
     </w:p>
     <w:p>
@@ -352,13 +217,7 @@
         <w:t>,</w:t>
       </w:r>
       <w:r>
-        <w:t xml:space="preserve"> </w:t>
-      </w:r>
-      <w:r>
-        <w:t>и год открытия</w:t>
-      </w:r>
-      <w:r>
-        <w:t xml:space="preserve"> достижения</w:t>
+        <w:t xml:space="preserve"> и год открытия достижения</w:t>
       </w:r>
     </w:p>
     <w:p>
@@ -510,10 +369,7 @@
         <w:t xml:space="preserve"> </w:t>
       </w:r>
       <w:r>
-        <w:t>были впервые присуждены с 1892 года</w:t>
-      </w:r>
-      <w:r>
-        <w:t xml:space="preserve"> их первого присуждения</w:t>
+        <w:t>были впервые присуждены, начиная с 1892 года</w:t>
       </w:r>
     </w:p>
     <w:p>
@@ -552,25 +408,7 @@
         <w:rPr>
           <w:lang w:val="en-US"/>
         </w:rPr>
-        <w:t>year</w:t>
-      </w:r>
-      <w:r>
-        <w:rPr>
-          <w:lang w:val="en-US"/>
-        </w:rPr>
-        <w:t xml:space="preserve"> </w:t>
-      </w:r>
-      <w:r>
-        <w:rPr>
-          <w:lang w:val="en-US"/>
-        </w:rPr>
-        <w:t>FROM</w:t>
-      </w:r>
-      <w:r>
-        <w:rPr>
-          <w:lang w:val="en-US"/>
-        </w:rPr>
-        <w:t xml:space="preserve"> </w:t>
+        <w:t xml:space="preserve">year FROM </w:t>
       </w:r>
       <w:proofErr w:type="spellStart"/>
       <w:r>
@@ -715,10 +553,7 @@
         <w:t xml:space="preserve"> </w:t>
       </w:r>
       <w:r>
-        <w:t>рожденных</w:t>
-      </w:r>
-      <w:r>
-        <w:t xml:space="preserve"> в 19 веке</w:t>
+        <w:t>рожденных в 19 веке</w:t>
       </w:r>
       <w:r>
         <w:t>,</w:t>
@@ -1189,444 +1024,306 @@
       </w:r>
     </w:p>
     <w:p>
-      <w:r>
-        <w:t xml:space="preserve">Средние запросы </w:t>
+      <w:pPr>
+        <w:rPr>
+          <w:rFonts w:ascii="Arial" w:hAnsi="Arial" w:cs="Arial"/>
+          <w:color w:val="000000"/>
+          <w:sz w:val="20"/>
+          <w:szCs w:val="20"/>
+          <w:shd w:val="clear" w:color="auto" w:fill="FFFFFF"/>
+        </w:rPr>
+      </w:pPr>
+      <w:r>
+        <w:rPr>
+          <w:rFonts w:ascii="Arial" w:hAnsi="Arial" w:cs="Arial"/>
+          <w:color w:val="000000"/>
+          <w:sz w:val="20"/>
+          <w:szCs w:val="20"/>
+          <w:shd w:val="clear" w:color="auto" w:fill="FFFFFF"/>
+        </w:rPr>
+        <w:t>5</w:t>
+      </w:r>
+      <w:r>
+        <w:rPr>
+          <w:rFonts w:ascii="Arial" w:hAnsi="Arial" w:cs="Arial"/>
+          <w:color w:val="000000"/>
+          <w:sz w:val="20"/>
+          <w:szCs w:val="20"/>
+          <w:shd w:val="clear" w:color="auto" w:fill="FFFFFF"/>
+        </w:rPr>
+        <w:t>)</w:t>
+      </w:r>
+      <w:r>
+        <w:rPr>
+          <w:rFonts w:ascii="Arial" w:hAnsi="Arial" w:cs="Arial"/>
+          <w:color w:val="000000"/>
+          <w:sz w:val="20"/>
+          <w:szCs w:val="20"/>
+          <w:shd w:val="clear" w:color="auto" w:fill="FFFFFF"/>
+        </w:rPr>
+        <w:t>Вывести</w:t>
+      </w:r>
+      <w:r>
+        <w:rPr>
+          <w:rFonts w:ascii="Arial" w:hAnsi="Arial" w:cs="Arial"/>
+          <w:color w:val="000000"/>
+          <w:sz w:val="20"/>
+          <w:szCs w:val="20"/>
+          <w:shd w:val="clear" w:color="auto" w:fill="FFFFFF"/>
+        </w:rPr>
+        <w:t xml:space="preserve"> 7 </w:t>
+      </w:r>
+      <w:r>
+        <w:rPr>
+          <w:rFonts w:ascii="Arial" w:hAnsi="Arial" w:cs="Arial"/>
+          <w:color w:val="000000"/>
+          <w:sz w:val="20"/>
+          <w:szCs w:val="20"/>
+          <w:shd w:val="clear" w:color="auto" w:fill="FFFFFF"/>
+        </w:rPr>
+        <w:t>самых</w:t>
+      </w:r>
+      <w:r>
+        <w:rPr>
+          <w:rFonts w:ascii="Arial" w:hAnsi="Arial" w:cs="Arial"/>
+          <w:color w:val="000000"/>
+          <w:sz w:val="20"/>
+          <w:szCs w:val="20"/>
+          <w:shd w:val="clear" w:color="auto" w:fill="FFFFFF"/>
+        </w:rPr>
+        <w:t xml:space="preserve"> </w:t>
+      </w:r>
+      <w:r>
+        <w:rPr>
+          <w:rFonts w:ascii="Arial" w:hAnsi="Arial" w:cs="Arial"/>
+          <w:color w:val="000000"/>
+          <w:sz w:val="20"/>
+          <w:szCs w:val="20"/>
+          <w:shd w:val="clear" w:color="auto" w:fill="FFFFFF"/>
+        </w:rPr>
+        <w:t>старших</w:t>
+      </w:r>
+      <w:r>
+        <w:rPr>
+          <w:rFonts w:ascii="Arial" w:hAnsi="Arial" w:cs="Arial"/>
+          <w:color w:val="000000"/>
+          <w:sz w:val="20"/>
+          <w:szCs w:val="20"/>
+          <w:shd w:val="clear" w:color="auto" w:fill="FFFFFF"/>
+        </w:rPr>
+        <w:t xml:space="preserve"> </w:t>
+      </w:r>
+      <w:r>
+        <w:rPr>
+          <w:rFonts w:ascii="Arial" w:hAnsi="Arial" w:cs="Arial"/>
+          <w:color w:val="000000"/>
+          <w:sz w:val="20"/>
+          <w:szCs w:val="20"/>
+          <w:shd w:val="clear" w:color="auto" w:fill="FFFFFF"/>
+        </w:rPr>
+        <w:t>ученых,</w:t>
+      </w:r>
+      <w:r>
+        <w:rPr>
+          <w:rFonts w:ascii="Arial" w:hAnsi="Arial" w:cs="Arial"/>
+          <w:color w:val="000000"/>
+          <w:sz w:val="20"/>
+          <w:szCs w:val="20"/>
+          <w:shd w:val="clear" w:color="auto" w:fill="FFFFFF"/>
+        </w:rPr>
+        <w:t xml:space="preserve"> </w:t>
+      </w:r>
+      <w:r>
+        <w:rPr>
+          <w:rFonts w:ascii="Arial" w:hAnsi="Arial" w:cs="Arial"/>
+          <w:color w:val="000000"/>
+          <w:sz w:val="20"/>
+          <w:szCs w:val="20"/>
+          <w:shd w:val="clear" w:color="auto" w:fill="FFFFFF"/>
+        </w:rPr>
+        <w:t xml:space="preserve">их альма-матер и возраст </w:t>
       </w:r>
     </w:p>
     <w:p>
-      <w:r>
-        <w:t xml:space="preserve">1)Вывести всех ученых из </w:t>
-      </w:r>
-      <w:r>
-        <w:t>Российской империи</w:t>
-      </w:r>
-      <w:r>
-        <w:t xml:space="preserve"> </w:t>
-      </w:r>
-      <w:r>
-        <w:t xml:space="preserve">и отсортировать их от младшего к старшему </w:t>
+      <w:pPr>
+        <w:rPr>
+          <w:rFonts w:ascii="Arial" w:hAnsi="Arial" w:cs="Arial"/>
+          <w:color w:val="000000"/>
+          <w:sz w:val="20"/>
+          <w:szCs w:val="20"/>
+          <w:shd w:val="clear" w:color="auto" w:fill="FFFFFF"/>
+        </w:rPr>
+      </w:pPr>
+      <w:r>
+        <w:rPr>
+          <w:rFonts w:ascii="Arial" w:hAnsi="Arial" w:cs="Arial"/>
+          <w:color w:val="000000"/>
+          <w:sz w:val="20"/>
+          <w:szCs w:val="20"/>
+          <w:shd w:val="clear" w:color="auto" w:fill="FFFFFF"/>
+          <w:lang w:val="en-US"/>
+        </w:rPr>
+        <w:t xml:space="preserve">SELECT </w:t>
+      </w:r>
+      <w:proofErr w:type="spellStart"/>
+      <w:r>
+        <w:rPr>
+          <w:lang w:val="en-US"/>
+        </w:rPr>
+        <w:t>name</w:t>
+      </w:r>
+      <w:r>
+        <w:rPr>
+          <w:lang w:val="en-US"/>
+        </w:rPr>
+        <w:t>_</w:t>
+      </w:r>
+      <w:r>
+        <w:rPr>
+          <w:lang w:val="en-US"/>
+        </w:rPr>
+        <w:t>and</w:t>
+      </w:r>
+      <w:r>
+        <w:rPr>
+          <w:lang w:val="en-US"/>
+        </w:rPr>
+        <w:t>_</w:t>
+      </w:r>
+      <w:r>
+        <w:rPr>
+          <w:lang w:val="en-US"/>
+        </w:rPr>
+        <w:t>surname</w:t>
+      </w:r>
+      <w:proofErr w:type="spellEnd"/>
+      <w:r>
+        <w:rPr>
+          <w:rFonts w:ascii="Arial" w:hAnsi="Arial" w:cs="Arial"/>
+          <w:color w:val="000000"/>
+          <w:sz w:val="20"/>
+          <w:szCs w:val="20"/>
+          <w:shd w:val="clear" w:color="auto" w:fill="FFFFFF"/>
+          <w:lang w:val="en-US"/>
+        </w:rPr>
+        <w:t xml:space="preserve">, </w:t>
+      </w:r>
+      <w:proofErr w:type="spellStart"/>
+      <w:r>
+        <w:rPr>
+          <w:lang w:val="en-US"/>
+        </w:rPr>
+        <w:t>alma_mater</w:t>
+      </w:r>
+      <w:proofErr w:type="spellEnd"/>
+      <w:r>
+        <w:rPr>
+          <w:lang w:val="en-US"/>
+        </w:rPr>
+        <w:t xml:space="preserve">, </w:t>
+      </w:r>
+      <w:r>
+        <w:rPr>
+          <w:rFonts w:ascii="Arial" w:hAnsi="Arial" w:cs="Arial"/>
+          <w:color w:val="000000"/>
+          <w:sz w:val="20"/>
+          <w:szCs w:val="20"/>
+          <w:shd w:val="clear" w:color="auto" w:fill="FFFFFF"/>
+          <w:lang w:val="en-US"/>
+        </w:rPr>
+        <w:t>age(</w:t>
+      </w:r>
+      <w:proofErr w:type="spellStart"/>
+      <w:r>
+        <w:rPr>
+          <w:rFonts w:ascii="Arial" w:hAnsi="Arial" w:cs="Arial"/>
+          <w:color w:val="000000"/>
+          <w:sz w:val="20"/>
+          <w:szCs w:val="20"/>
+          <w:shd w:val="clear" w:color="auto" w:fill="FFFFFF"/>
+          <w:lang w:val="en-US"/>
+        </w:rPr>
+        <w:t>date_of_</w:t>
+      </w:r>
+      <w:proofErr w:type="gramStart"/>
+      <w:r>
+        <w:rPr>
+          <w:rFonts w:ascii="Arial" w:hAnsi="Arial" w:cs="Arial"/>
+          <w:color w:val="000000"/>
+          <w:sz w:val="20"/>
+          <w:szCs w:val="20"/>
+          <w:shd w:val="clear" w:color="auto" w:fill="FFFFFF"/>
+          <w:lang w:val="en-US"/>
+        </w:rPr>
+        <w:t>death</w:t>
+      </w:r>
+      <w:r>
+        <w:rPr>
+          <w:rFonts w:ascii="Arial" w:hAnsi="Arial" w:cs="Arial"/>
+          <w:color w:val="000000"/>
+          <w:sz w:val="20"/>
+          <w:szCs w:val="20"/>
+          <w:shd w:val="clear" w:color="auto" w:fill="FFFFFF"/>
+          <w:lang w:val="en-US"/>
+        </w:rPr>
+        <w:t>,</w:t>
+      </w:r>
+      <w:r>
+        <w:rPr>
+          <w:rFonts w:ascii="Arial" w:hAnsi="Arial" w:cs="Arial"/>
+          <w:color w:val="000000"/>
+          <w:sz w:val="20"/>
+          <w:szCs w:val="20"/>
+          <w:shd w:val="clear" w:color="auto" w:fill="FFFFFF"/>
+          <w:lang w:val="en-US"/>
+        </w:rPr>
+        <w:t>date</w:t>
+      </w:r>
+      <w:proofErr w:type="gramEnd"/>
+      <w:r>
+        <w:rPr>
+          <w:rFonts w:ascii="Arial" w:hAnsi="Arial" w:cs="Arial"/>
+          <w:color w:val="000000"/>
+          <w:sz w:val="20"/>
+          <w:szCs w:val="20"/>
+          <w:shd w:val="clear" w:color="auto" w:fill="FFFFFF"/>
+          <w:lang w:val="en-US"/>
+        </w:rPr>
+        <w:t>_of_birth</w:t>
+      </w:r>
+      <w:proofErr w:type="spellEnd"/>
+      <w:r>
+        <w:rPr>
+          <w:rFonts w:ascii="Arial" w:hAnsi="Arial" w:cs="Arial"/>
+          <w:color w:val="000000"/>
+          <w:sz w:val="20"/>
+          <w:szCs w:val="20"/>
+          <w:shd w:val="clear" w:color="auto" w:fill="FFFFFF"/>
+          <w:lang w:val="en-US"/>
+        </w:rPr>
+        <w:t>) FROM scientists ORDER BY age DESC LIMIT 7;</w:t>
       </w:r>
     </w:p>
     <w:p>
-      <w:pPr>
-        <w:rPr>
-          <w:lang w:val="en-US"/>
-        </w:rPr>
-      </w:pPr>
-      <w:r>
-        <w:rPr>
-          <w:lang w:val="en-US"/>
-        </w:rPr>
-        <w:t>SELECT</w:t>
-      </w:r>
-      <w:r>
-        <w:rPr>
-          <w:lang w:val="en-US"/>
-        </w:rPr>
-        <w:t xml:space="preserve"> </w:t>
-      </w:r>
-      <w:proofErr w:type="spellStart"/>
-      <w:r>
-        <w:rPr>
-          <w:lang w:val="en-US"/>
-        </w:rPr>
-        <w:t>name</w:t>
-      </w:r>
-      <w:r>
-        <w:rPr>
-          <w:lang w:val="en-US"/>
-        </w:rPr>
-        <w:t>_</w:t>
-      </w:r>
-      <w:r>
-        <w:rPr>
-          <w:lang w:val="en-US"/>
-        </w:rPr>
-        <w:t>and</w:t>
-      </w:r>
-      <w:r>
-        <w:rPr>
-          <w:lang w:val="en-US"/>
-        </w:rPr>
-        <w:t>_</w:t>
-      </w:r>
-      <w:r>
-        <w:rPr>
-          <w:lang w:val="en-US"/>
-        </w:rPr>
-        <w:t>surname</w:t>
-      </w:r>
-      <w:proofErr w:type="spellEnd"/>
-      <w:r>
-        <w:rPr>
-          <w:lang w:val="en-US"/>
-        </w:rPr>
-        <w:t>,</w:t>
-      </w:r>
-      <w:r>
-        <w:rPr>
-          <w:lang w:val="en-US"/>
-        </w:rPr>
-        <w:t xml:space="preserve"> </w:t>
-      </w:r>
-      <w:r>
-        <w:rPr>
-          <w:rFonts w:ascii="Arial" w:hAnsi="Arial" w:cs="Arial"/>
-          <w:color w:val="000000"/>
-          <w:sz w:val="20"/>
-          <w:szCs w:val="20"/>
-          <w:shd w:val="clear" w:color="auto" w:fill="FFFFFF"/>
-          <w:lang w:val="en-US"/>
-        </w:rPr>
-        <w:t>age</w:t>
-      </w:r>
-      <w:r>
-        <w:rPr>
-          <w:rFonts w:ascii="Arial" w:hAnsi="Arial" w:cs="Arial"/>
-          <w:color w:val="000000"/>
-          <w:sz w:val="20"/>
-          <w:szCs w:val="20"/>
-          <w:shd w:val="clear" w:color="auto" w:fill="FFFFFF"/>
-          <w:lang w:val="en-US"/>
-        </w:rPr>
-        <w:t>(</w:t>
-      </w:r>
-      <w:proofErr w:type="spellStart"/>
-      <w:r>
-        <w:rPr>
-          <w:rFonts w:ascii="Arial" w:hAnsi="Arial" w:cs="Arial"/>
-          <w:color w:val="000000"/>
-          <w:sz w:val="20"/>
-          <w:szCs w:val="20"/>
-          <w:shd w:val="clear" w:color="auto" w:fill="FFFFFF"/>
-          <w:lang w:val="en-US"/>
-        </w:rPr>
-        <w:t>date_of_</w:t>
-      </w:r>
-      <w:proofErr w:type="gramStart"/>
-      <w:r>
-        <w:rPr>
-          <w:rFonts w:ascii="Arial" w:hAnsi="Arial" w:cs="Arial"/>
-          <w:color w:val="000000"/>
-          <w:sz w:val="20"/>
-          <w:szCs w:val="20"/>
-          <w:shd w:val="clear" w:color="auto" w:fill="FFFFFF"/>
-          <w:lang w:val="en-US"/>
-        </w:rPr>
-        <w:t>death</w:t>
-      </w:r>
-      <w:r>
-        <w:rPr>
-          <w:rFonts w:ascii="Arial" w:hAnsi="Arial" w:cs="Arial"/>
-          <w:color w:val="000000"/>
-          <w:sz w:val="20"/>
-          <w:szCs w:val="20"/>
-          <w:shd w:val="clear" w:color="auto" w:fill="FFFFFF"/>
-          <w:lang w:val="en-US"/>
-        </w:rPr>
-        <w:t>,</w:t>
-      </w:r>
-      <w:r>
-        <w:rPr>
-          <w:rFonts w:ascii="Arial" w:hAnsi="Arial" w:cs="Arial"/>
-          <w:color w:val="000000"/>
-          <w:sz w:val="20"/>
-          <w:szCs w:val="20"/>
-          <w:shd w:val="clear" w:color="auto" w:fill="FFFFFF"/>
-          <w:lang w:val="en-US"/>
-        </w:rPr>
-        <w:t>date</w:t>
-      </w:r>
-      <w:proofErr w:type="gramEnd"/>
-      <w:r>
-        <w:rPr>
-          <w:rFonts w:ascii="Arial" w:hAnsi="Arial" w:cs="Arial"/>
-          <w:color w:val="000000"/>
-          <w:sz w:val="20"/>
-          <w:szCs w:val="20"/>
-          <w:shd w:val="clear" w:color="auto" w:fill="FFFFFF"/>
-          <w:lang w:val="en-US"/>
-        </w:rPr>
-        <w:t>_of_birth</w:t>
-      </w:r>
-      <w:proofErr w:type="spellEnd"/>
-      <w:r>
-        <w:rPr>
-          <w:rFonts w:ascii="Arial" w:hAnsi="Arial" w:cs="Arial"/>
-          <w:color w:val="000000"/>
-          <w:sz w:val="20"/>
-          <w:szCs w:val="20"/>
-          <w:shd w:val="clear" w:color="auto" w:fill="FFFFFF"/>
-          <w:lang w:val="en-US"/>
-        </w:rPr>
-        <w:t xml:space="preserve">) </w:t>
-      </w:r>
-      <w:r>
-        <w:rPr>
-          <w:lang w:val="en-US"/>
-        </w:rPr>
-        <w:t xml:space="preserve">FROM </w:t>
-      </w:r>
-      <w:r>
-        <w:rPr>
-          <w:lang w:val="en-US"/>
-        </w:rPr>
-        <w:t>(</w:t>
-      </w:r>
-      <w:r>
-        <w:rPr>
-          <w:lang w:val="en-US"/>
-        </w:rPr>
-        <w:t>Scientists</w:t>
-      </w:r>
-      <w:r>
-        <w:rPr>
-          <w:lang w:val="en-US"/>
-        </w:rPr>
-        <w:t xml:space="preserve"> </w:t>
-      </w:r>
-      <w:r>
-        <w:rPr>
-          <w:lang w:val="en-US"/>
-        </w:rPr>
-        <w:t>INNER</w:t>
-      </w:r>
-      <w:r>
-        <w:rPr>
-          <w:lang w:val="en-US"/>
-        </w:rPr>
-        <w:t xml:space="preserve"> JOIN (</w:t>
-      </w:r>
-      <w:r>
-        <w:rPr>
-          <w:lang w:val="en-US"/>
-        </w:rPr>
-        <w:t>Towns</w:t>
-      </w:r>
-      <w:r>
-        <w:rPr>
-          <w:lang w:val="en-US"/>
-        </w:rPr>
-        <w:t xml:space="preserve"> </w:t>
-      </w:r>
-      <w:r>
-        <w:rPr>
-          <w:lang w:val="en-US"/>
-        </w:rPr>
-        <w:t>INNER</w:t>
-      </w:r>
-      <w:r>
-        <w:rPr>
-          <w:lang w:val="en-US"/>
-        </w:rPr>
-        <w:t xml:space="preserve"> </w:t>
-      </w:r>
-      <w:r>
-        <w:rPr>
-          <w:lang w:val="en-US"/>
-        </w:rPr>
-        <w:t xml:space="preserve">JOIN </w:t>
-      </w:r>
-      <w:r>
-        <w:rPr>
-          <w:lang w:val="en-US"/>
-        </w:rPr>
-        <w:t>Countries</w:t>
-      </w:r>
-      <w:r>
-        <w:rPr>
-          <w:lang w:val="en-US"/>
-        </w:rPr>
-        <w:t xml:space="preserve"> ON (</w:t>
-      </w:r>
-      <w:proofErr w:type="spellStart"/>
-      <w:r>
-        <w:rPr>
-          <w:lang w:val="en-US"/>
-        </w:rPr>
-        <w:t>Towns</w:t>
-      </w:r>
-      <w:r>
-        <w:rPr>
-          <w:lang w:val="en-US"/>
-        </w:rPr>
-        <w:t>.</w:t>
-      </w:r>
-      <w:r>
-        <w:rPr>
-          <w:lang w:val="en-US"/>
-        </w:rPr>
-        <w:t>id_Country</w:t>
-      </w:r>
-      <w:proofErr w:type="spellEnd"/>
-      <w:r>
-        <w:rPr>
-          <w:lang w:val="en-US"/>
-        </w:rPr>
-        <w:t xml:space="preserve"> </w:t>
-      </w:r>
-      <w:r>
-        <w:rPr>
-          <w:lang w:val="en-US"/>
-        </w:rPr>
-        <w:t xml:space="preserve">= </w:t>
-      </w:r>
-      <w:r>
-        <w:rPr>
-          <w:lang w:val="en-US"/>
-        </w:rPr>
-        <w:t>Countries</w:t>
-      </w:r>
-      <w:r>
-        <w:rPr>
-          <w:lang w:val="en-US"/>
-        </w:rPr>
-        <w:t>.</w:t>
-      </w:r>
-      <w:r>
-        <w:rPr>
-          <w:lang w:val="en-US"/>
-        </w:rPr>
-        <w:t>id</w:t>
-      </w:r>
-      <w:r>
-        <w:rPr>
-          <w:lang w:val="en-US"/>
-        </w:rPr>
-        <w:t>)) ON (</w:t>
-      </w:r>
-      <w:proofErr w:type="spellStart"/>
-      <w:r>
-        <w:rPr>
-          <w:lang w:val="en-US"/>
-        </w:rPr>
-        <w:t>Scientists</w:t>
-      </w:r>
-      <w:r>
-        <w:rPr>
-          <w:lang w:val="en-US"/>
-        </w:rPr>
-        <w:t>.t</w:t>
-      </w:r>
-      <w:r>
-        <w:rPr>
-          <w:lang w:val="en-US"/>
-        </w:rPr>
-        <w:t>own_of_birth_Id</w:t>
-      </w:r>
-      <w:proofErr w:type="spellEnd"/>
-      <w:r>
-        <w:rPr>
-          <w:lang w:val="en-US"/>
-        </w:rPr>
-        <w:t xml:space="preserve"> = </w:t>
-      </w:r>
-      <w:r>
-        <w:rPr>
-          <w:lang w:val="en-US"/>
-        </w:rPr>
-        <w:t>Towns</w:t>
-      </w:r>
-      <w:r>
-        <w:rPr>
-          <w:lang w:val="en-US"/>
-        </w:rPr>
-        <w:t>.</w:t>
-      </w:r>
-      <w:r>
-        <w:rPr>
-          <w:lang w:val="en-US"/>
-        </w:rPr>
-        <w:t>id</w:t>
-      </w:r>
-      <w:r>
-        <w:rPr>
-          <w:lang w:val="en-US"/>
-        </w:rPr>
-        <w:t>)</w:t>
-      </w:r>
-      <w:r>
-        <w:rPr>
-          <w:lang w:val="en-US"/>
-        </w:rPr>
-        <w:t>)</w:t>
-      </w:r>
-      <w:r>
-        <w:rPr>
-          <w:lang w:val="en-US"/>
-        </w:rPr>
-        <w:t xml:space="preserve"> WHERE </w:t>
-      </w:r>
-      <w:proofErr w:type="spellStart"/>
-      <w:r>
-        <w:rPr>
-          <w:lang w:val="en-US"/>
-        </w:rPr>
-        <w:t>Countries.country</w:t>
-      </w:r>
-      <w:proofErr w:type="spellEnd"/>
-      <w:r>
-        <w:rPr>
-          <w:lang w:val="en-US"/>
-        </w:rPr>
-        <w:t xml:space="preserve"> ='</w:t>
-      </w:r>
-      <w:proofErr w:type="spellStart"/>
-      <w:r>
-        <w:rPr>
-          <w:lang w:val="en-US"/>
-        </w:rPr>
-        <w:t>Russian_Empire</w:t>
-      </w:r>
-      <w:proofErr w:type="spellEnd"/>
-      <w:r>
-        <w:rPr>
-          <w:lang w:val="en-US"/>
-        </w:rPr>
-        <w:t>'</w:t>
-      </w:r>
-      <w:r>
-        <w:rPr>
-          <w:lang w:val="en-US"/>
-        </w:rPr>
-        <w:t xml:space="preserve"> </w:t>
-      </w:r>
-      <w:r>
-        <w:rPr>
-          <w:rFonts w:ascii="Arial" w:hAnsi="Arial" w:cs="Arial"/>
-          <w:color w:val="000000"/>
-          <w:sz w:val="20"/>
-          <w:szCs w:val="20"/>
-          <w:shd w:val="clear" w:color="auto" w:fill="FFFFFF"/>
-          <w:lang w:val="en-US"/>
-        </w:rPr>
-        <w:t>ORDER BY age</w:t>
-      </w:r>
-      <w:r>
-        <w:rPr>
-          <w:lang w:val="en-US"/>
-        </w:rPr>
-        <w:t>;</w:t>
+      <w:r>
+        <w:t xml:space="preserve">Средние запросы </w:t>
       </w:r>
     </w:p>
     <w:p>
       <w:r>
-        <w:t xml:space="preserve">2) </w:t>
-      </w:r>
-      <w:r>
-        <w:t>Вывести ученых</w:t>
-      </w:r>
-      <w:r>
-        <w:t xml:space="preserve">, которые </w:t>
-      </w:r>
-      <w:r>
-        <w:t>имеют британские награды</w:t>
-      </w:r>
-      <w:r>
-        <w:t>, которые впервые были присуждены в период с 1813 по 1850 года</w:t>
-      </w:r>
-      <w:r>
-        <w:t>, а также название этой награды и год первого присуждения</w:t>
+        <w:t xml:space="preserve">1)Вывести всех ученых из </w:t>
+      </w:r>
+      <w:r>
+        <w:t>Российской империи</w:t>
+      </w:r>
+      <w:r>
+        <w:t xml:space="preserve"> и их возраст</w:t>
+      </w:r>
+      <w:r>
+        <w:t xml:space="preserve"> </w:t>
+      </w:r>
+      <w:r>
+        <w:t xml:space="preserve">и отсортировать их от младшего к старшему </w:t>
       </w:r>
     </w:p>
     <w:p>
@@ -1639,35 +1336,215 @@
         <w:rPr>
           <w:lang w:val="en-US"/>
         </w:rPr>
-        <w:t xml:space="preserve">SELECT </w:t>
-      </w:r>
-      <w:proofErr w:type="spellStart"/>
-      <w:r>
-        <w:rPr>
-          <w:lang w:val="en-US"/>
-        </w:rPr>
-        <w:t>name_and_surname</w:t>
-      </w:r>
-      <w:proofErr w:type="spellEnd"/>
-      <w:r>
-        <w:rPr>
-          <w:lang w:val="en-US"/>
-        </w:rPr>
-        <w:t xml:space="preserve">, </w:t>
-      </w:r>
-      <w:proofErr w:type="spellStart"/>
-      <w:r>
-        <w:rPr>
-          <w:lang w:val="en-US"/>
-        </w:rPr>
-        <w:t>the_name_of_the_award</w:t>
-      </w:r>
-      <w:proofErr w:type="spellEnd"/>
-      <w:r>
-        <w:rPr>
-          <w:lang w:val="en-US"/>
-        </w:rPr>
-        <w:t>, year FROM (</w:t>
+        <w:t>SELECT</w:t>
+      </w:r>
+      <w:r>
+        <w:rPr>
+          <w:lang w:val="en-US"/>
+        </w:rPr>
+        <w:t xml:space="preserve"> </w:t>
+      </w:r>
+      <w:proofErr w:type="spellStart"/>
+      <w:r>
+        <w:rPr>
+          <w:lang w:val="en-US"/>
+        </w:rPr>
+        <w:t>name</w:t>
+      </w:r>
+      <w:r>
+        <w:rPr>
+          <w:lang w:val="en-US"/>
+        </w:rPr>
+        <w:t>_</w:t>
+      </w:r>
+      <w:r>
+        <w:rPr>
+          <w:lang w:val="en-US"/>
+        </w:rPr>
+        <w:t>and</w:t>
+      </w:r>
+      <w:r>
+        <w:rPr>
+          <w:lang w:val="en-US"/>
+        </w:rPr>
+        <w:t>_</w:t>
+      </w:r>
+      <w:r>
+        <w:rPr>
+          <w:lang w:val="en-US"/>
+        </w:rPr>
+        <w:t>surname</w:t>
+      </w:r>
+      <w:proofErr w:type="spellEnd"/>
+      <w:r>
+        <w:rPr>
+          <w:lang w:val="en-US"/>
+        </w:rPr>
+        <w:t>,</w:t>
+      </w:r>
+      <w:r>
+        <w:rPr>
+          <w:lang w:val="en-US"/>
+        </w:rPr>
+        <w:t xml:space="preserve"> </w:t>
+      </w:r>
+      <w:r>
+        <w:rPr>
+          <w:rFonts w:ascii="Arial" w:hAnsi="Arial" w:cs="Arial"/>
+          <w:color w:val="000000"/>
+          <w:sz w:val="20"/>
+          <w:szCs w:val="20"/>
+          <w:shd w:val="clear" w:color="auto" w:fill="FFFFFF"/>
+          <w:lang w:val="en-US"/>
+        </w:rPr>
+        <w:t>age</w:t>
+      </w:r>
+      <w:r>
+        <w:rPr>
+          <w:rFonts w:ascii="Arial" w:hAnsi="Arial" w:cs="Arial"/>
+          <w:color w:val="000000"/>
+          <w:sz w:val="20"/>
+          <w:szCs w:val="20"/>
+          <w:shd w:val="clear" w:color="auto" w:fill="FFFFFF"/>
+          <w:lang w:val="en-US"/>
+        </w:rPr>
+        <w:t>(</w:t>
+      </w:r>
+      <w:proofErr w:type="spellStart"/>
+      <w:r>
+        <w:rPr>
+          <w:rFonts w:ascii="Arial" w:hAnsi="Arial" w:cs="Arial"/>
+          <w:color w:val="000000"/>
+          <w:sz w:val="20"/>
+          <w:szCs w:val="20"/>
+          <w:shd w:val="clear" w:color="auto" w:fill="FFFFFF"/>
+          <w:lang w:val="en-US"/>
+        </w:rPr>
+        <w:t>date_of_</w:t>
+      </w:r>
+      <w:proofErr w:type="gramStart"/>
+      <w:r>
+        <w:rPr>
+          <w:rFonts w:ascii="Arial" w:hAnsi="Arial" w:cs="Arial"/>
+          <w:color w:val="000000"/>
+          <w:sz w:val="20"/>
+          <w:szCs w:val="20"/>
+          <w:shd w:val="clear" w:color="auto" w:fill="FFFFFF"/>
+          <w:lang w:val="en-US"/>
+        </w:rPr>
+        <w:t>death</w:t>
+      </w:r>
+      <w:r>
+        <w:rPr>
+          <w:rFonts w:ascii="Arial" w:hAnsi="Arial" w:cs="Arial"/>
+          <w:color w:val="000000"/>
+          <w:sz w:val="20"/>
+          <w:szCs w:val="20"/>
+          <w:shd w:val="clear" w:color="auto" w:fill="FFFFFF"/>
+          <w:lang w:val="en-US"/>
+        </w:rPr>
+        <w:t>,</w:t>
+      </w:r>
+      <w:r>
+        <w:rPr>
+          <w:rFonts w:ascii="Arial" w:hAnsi="Arial" w:cs="Arial"/>
+          <w:color w:val="000000"/>
+          <w:sz w:val="20"/>
+          <w:szCs w:val="20"/>
+          <w:shd w:val="clear" w:color="auto" w:fill="FFFFFF"/>
+          <w:lang w:val="en-US"/>
+        </w:rPr>
+        <w:t>date</w:t>
+      </w:r>
+      <w:proofErr w:type="gramEnd"/>
+      <w:r>
+        <w:rPr>
+          <w:rFonts w:ascii="Arial" w:hAnsi="Arial" w:cs="Arial"/>
+          <w:color w:val="000000"/>
+          <w:sz w:val="20"/>
+          <w:szCs w:val="20"/>
+          <w:shd w:val="clear" w:color="auto" w:fill="FFFFFF"/>
+          <w:lang w:val="en-US"/>
+        </w:rPr>
+        <w:t>_of_birth</w:t>
+      </w:r>
+      <w:proofErr w:type="spellEnd"/>
+      <w:r>
+        <w:rPr>
+          <w:rFonts w:ascii="Arial" w:hAnsi="Arial" w:cs="Arial"/>
+          <w:color w:val="000000"/>
+          <w:sz w:val="20"/>
+          <w:szCs w:val="20"/>
+          <w:shd w:val="clear" w:color="auto" w:fill="FFFFFF"/>
+          <w:lang w:val="en-US"/>
+        </w:rPr>
+        <w:t xml:space="preserve">) </w:t>
+      </w:r>
+      <w:r>
+        <w:rPr>
+          <w:lang w:val="en-US"/>
+        </w:rPr>
+        <w:t xml:space="preserve">FROM </w:t>
+      </w:r>
+      <w:r>
+        <w:rPr>
+          <w:lang w:val="en-US"/>
+        </w:rPr>
+        <w:t>(</w:t>
+      </w:r>
+      <w:r>
+        <w:rPr>
+          <w:lang w:val="en-US"/>
+        </w:rPr>
+        <w:t>Scientists</w:t>
+      </w:r>
+      <w:r>
+        <w:rPr>
+          <w:lang w:val="en-US"/>
+        </w:rPr>
+        <w:t xml:space="preserve"> </w:t>
+      </w:r>
+      <w:r>
+        <w:rPr>
+          <w:lang w:val="en-US"/>
+        </w:rPr>
+        <w:t>INNER</w:t>
+      </w:r>
+      <w:r>
+        <w:rPr>
+          <w:lang w:val="en-US"/>
+        </w:rPr>
+        <w:t xml:space="preserve"> JOIN (</w:t>
+      </w:r>
+      <w:r>
+        <w:rPr>
+          <w:lang w:val="en-US"/>
+        </w:rPr>
+        <w:t>Towns</w:t>
+      </w:r>
+      <w:r>
+        <w:rPr>
+          <w:lang w:val="en-US"/>
+        </w:rPr>
+        <w:t xml:space="preserve"> </w:t>
+      </w:r>
+      <w:r>
+        <w:rPr>
+          <w:lang w:val="en-US"/>
+        </w:rPr>
+        <w:t>INNER</w:t>
+      </w:r>
+      <w:r>
+        <w:rPr>
+          <w:lang w:val="en-US"/>
+        </w:rPr>
+        <w:t xml:space="preserve"> </w:t>
+      </w:r>
+      <w:r>
+        <w:rPr>
+          <w:lang w:val="en-US"/>
+        </w:rPr>
+        <w:t xml:space="preserve">JOIN </w:t>
       </w:r>
       <w:r>
         <w:rPr>
@@ -1679,90 +1556,14 @@
         <w:rPr>
           <w:lang w:val="en-US"/>
         </w:rPr>
-        <w:t xml:space="preserve"> </w:t>
-      </w:r>
-      <w:r>
-        <w:rPr>
-          <w:lang w:val="en-US"/>
-        </w:rPr>
-        <w:t>INNER JOIN</w:t>
-      </w:r>
-      <w:r>
-        <w:rPr>
-          <w:lang w:val="en-US"/>
-        </w:rPr>
-        <w:t xml:space="preserve"> </w:t>
-      </w:r>
-      <w:r>
-        <w:rPr>
-          <w:lang w:val="en-US"/>
-        </w:rPr>
-        <w:t>(</w:t>
-      </w:r>
-      <w:proofErr w:type="spellStart"/>
-      <w:r>
-        <w:rPr>
-          <w:lang w:val="en-US"/>
-        </w:rPr>
-        <w:t>Scientific_awards</w:t>
-      </w:r>
-      <w:proofErr w:type="spellEnd"/>
-      <w:r>
-        <w:rPr>
-          <w:lang w:val="en-US"/>
-        </w:rPr>
-        <w:t xml:space="preserve"> </w:t>
-      </w:r>
-      <w:r>
-        <w:rPr>
-          <w:lang w:val="en-US"/>
-        </w:rPr>
-        <w:t xml:space="preserve">INNER JOIN </w:t>
-      </w:r>
-      <w:r>
-        <w:rPr>
-          <w:lang w:val="en-US"/>
-        </w:rPr>
-        <w:t>(</w:t>
-      </w:r>
-      <w:proofErr w:type="spellStart"/>
-      <w:r>
-        <w:rPr>
-          <w:lang w:val="en-US"/>
-        </w:rPr>
-        <w:t>Scientists_Scientific_awards_relation</w:t>
-      </w:r>
-      <w:proofErr w:type="spellEnd"/>
-      <w:r>
-        <w:rPr>
-          <w:lang w:val="en-US"/>
-        </w:rPr>
-        <w:t xml:space="preserve"> </w:t>
-      </w:r>
-      <w:r>
-        <w:rPr>
-          <w:lang w:val="en-US"/>
-        </w:rPr>
-        <w:t>INNER JOIN Scientists</w:t>
-      </w:r>
-      <w:r>
-        <w:rPr>
-          <w:lang w:val="en-US"/>
-        </w:rPr>
-        <w:t xml:space="preserve"> </w:t>
-      </w:r>
-      <w:r>
-        <w:rPr>
-          <w:lang w:val="en-US"/>
-        </w:rPr>
-        <w:t>ON (</w:t>
-      </w:r>
-      <w:proofErr w:type="spellStart"/>
-      <w:r>
-        <w:rPr>
-          <w:lang w:val="en-US"/>
-        </w:rPr>
-        <w:t>Scientists_Scientific_awards_relation</w:t>
+        <w:t xml:space="preserve"> ON (</w:t>
+      </w:r>
+      <w:proofErr w:type="spellStart"/>
+      <w:r>
+        <w:rPr>
+          <w:lang w:val="en-US"/>
+        </w:rPr>
+        <w:t>Towns</w:t>
       </w:r>
       <w:r>
         <w:rPr>
@@ -1774,20 +1575,32 @@
         <w:rPr>
           <w:lang w:val="en-US"/>
         </w:rPr>
-        <w:t>id_scientist</w:t>
-      </w:r>
-      <w:proofErr w:type="spellEnd"/>
-      <w:r>
-        <w:rPr>
-          <w:lang w:val="en-US"/>
-        </w:rPr>
-        <w:t xml:space="preserve"> </w:t>
-      </w:r>
-      <w:r>
-        <w:rPr>
-          <w:lang w:val="en-US"/>
-        </w:rPr>
-        <w:t>= Scientists.</w:t>
+        <w:t>id_Country</w:t>
+      </w:r>
+      <w:proofErr w:type="spellEnd"/>
+      <w:r>
+        <w:rPr>
+          <w:lang w:val="en-US"/>
+        </w:rPr>
+        <w:t xml:space="preserve"> </w:t>
+      </w:r>
+      <w:r>
+        <w:rPr>
+          <w:lang w:val="en-US"/>
+        </w:rPr>
+        <w:t xml:space="preserve">= </w:t>
+      </w:r>
+      <w:r>
+        <w:rPr>
+          <w:lang w:val="en-US"/>
+        </w:rPr>
+        <w:t>Countries</w:t>
+      </w:r>
+      <w:r>
+        <w:rPr>
+          <w:lang w:val="en-US"/>
+        </w:rPr>
+        <w:t>.</w:t>
       </w:r>
       <w:r>
         <w:rPr>
@@ -1806,7 +1619,32 @@
         <w:rPr>
           <w:lang w:val="en-US"/>
         </w:rPr>
-        <w:t>Scientists_Scientific_awards_relation</w:t>
+        <w:t>Scientists</w:t>
+      </w:r>
+      <w:r>
+        <w:rPr>
+          <w:lang w:val="en-US"/>
+        </w:rPr>
+        <w:t>.t</w:t>
+      </w:r>
+      <w:r>
+        <w:rPr>
+          <w:lang w:val="en-US"/>
+        </w:rPr>
+        <w:t>own_of_birth_Id</w:t>
+      </w:r>
+      <w:proofErr w:type="spellEnd"/>
+      <w:r>
+        <w:rPr>
+          <w:lang w:val="en-US"/>
+        </w:rPr>
+        <w:t xml:space="preserve"> = </w:t>
+      </w:r>
+      <w:r>
+        <w:rPr>
+          <w:lang w:val="en-US"/>
+        </w:rPr>
+        <w:t>Towns</w:t>
       </w:r>
       <w:r>
         <w:rPr>
@@ -1818,109 +1656,48 @@
         <w:rPr>
           <w:lang w:val="en-US"/>
         </w:rPr>
-        <w:t>id_scientific_award</w:t>
-      </w:r>
-      <w:proofErr w:type="spellEnd"/>
-      <w:r>
-        <w:rPr>
-          <w:lang w:val="en-US"/>
-        </w:rPr>
-        <w:t xml:space="preserve"> </w:t>
-      </w:r>
-      <w:r>
-        <w:rPr>
-          <w:lang w:val="en-US"/>
-        </w:rPr>
-        <w:t xml:space="preserve">= </w:t>
-      </w:r>
-      <w:r>
-        <w:rPr>
-          <w:lang w:val="en-US"/>
-        </w:rPr>
-        <w:t>Scientific_awards</w:t>
-      </w:r>
-      <w:r>
-        <w:rPr>
-          <w:lang w:val="en-US"/>
-        </w:rPr>
-        <w:t>.id)) ON (</w:t>
-      </w:r>
-      <w:proofErr w:type="spellStart"/>
-      <w:r>
-        <w:rPr>
-          <w:lang w:val="en-US"/>
-        </w:rPr>
-        <w:t>Scientific_</w:t>
-      </w:r>
-      <w:proofErr w:type="gramStart"/>
-      <w:r>
-        <w:rPr>
-          <w:lang w:val="en-US"/>
-        </w:rPr>
-        <w:t>awards</w:t>
-      </w:r>
-      <w:r>
-        <w:rPr>
-          <w:lang w:val="en-US"/>
-        </w:rPr>
-        <w:t>.</w:t>
-      </w:r>
-      <w:r>
-        <w:rPr>
-          <w:lang w:val="en-US"/>
-        </w:rPr>
-        <w:t>country</w:t>
-      </w:r>
-      <w:proofErr w:type="gramEnd"/>
-      <w:r>
-        <w:rPr>
-          <w:lang w:val="en-US"/>
-        </w:rPr>
-        <w:t>_id</w:t>
-      </w:r>
-      <w:proofErr w:type="spellEnd"/>
-      <w:r>
-        <w:rPr>
-          <w:lang w:val="en-US"/>
-        </w:rPr>
-        <w:t>=</w:t>
-      </w:r>
-      <w:r>
-        <w:rPr>
-          <w:lang w:val="en-US"/>
-        </w:rPr>
-        <w:t xml:space="preserve"> Countries</w:t>
-      </w:r>
-      <w:r>
-        <w:rPr>
-          <w:lang w:val="en-US"/>
-        </w:rPr>
-        <w:t>.id)) WHERE (</w:t>
-      </w:r>
-      <w:r>
-        <w:rPr>
-          <w:lang w:val="en-US"/>
-        </w:rPr>
-        <w:t>Countries</w:t>
-      </w:r>
-      <w:r>
-        <w:rPr>
-          <w:lang w:val="en-US"/>
-        </w:rPr>
-        <w:t>.</w:t>
-      </w:r>
-      <w:r>
-        <w:rPr>
-          <w:lang w:val="en-US"/>
-        </w:rPr>
-        <w:t xml:space="preserve"> country</w:t>
-      </w:r>
-      <w:r>
-        <w:rPr>
-          <w:lang w:val="en-US"/>
-        </w:rPr>
-        <w:t>='Britain</w:t>
-      </w:r>
+        <w:t>id</w:t>
+      </w:r>
+      <w:r>
+        <w:rPr>
+          <w:lang w:val="en-US"/>
+        </w:rPr>
+        <w:t>)</w:t>
+      </w:r>
+      <w:r>
+        <w:rPr>
+          <w:lang w:val="en-US"/>
+        </w:rPr>
+        <w:t>)</w:t>
+      </w:r>
+      <w:r>
+        <w:rPr>
+          <w:lang w:val="en-US"/>
+        </w:rPr>
+        <w:t xml:space="preserve"> WHERE </w:t>
+      </w:r>
+      <w:proofErr w:type="spellStart"/>
+      <w:r>
+        <w:rPr>
+          <w:lang w:val="en-US"/>
+        </w:rPr>
+        <w:t>Countries.country</w:t>
+      </w:r>
+      <w:proofErr w:type="spellEnd"/>
+      <w:r>
+        <w:rPr>
+          <w:lang w:val="en-US"/>
+        </w:rPr>
+        <w:t xml:space="preserve"> ='</w:t>
+      </w:r>
+      <w:proofErr w:type="spellStart"/>
+      <w:r>
+        <w:rPr>
+          <w:lang w:val="en-US"/>
+        </w:rPr>
+        <w:t>Russian_Empire</w:t>
+      </w:r>
+      <w:proofErr w:type="spellEnd"/>
       <w:r>
         <w:rPr>
           <w:lang w:val="en-US"/>
@@ -1931,62 +1708,44 @@
         <w:rPr>
           <w:lang w:val="en-US"/>
         </w:rPr>
-        <w:t xml:space="preserve"> AND (year &gt;= '1813</w:t>
-      </w:r>
-      <w:r>
-        <w:rPr>
-          <w:lang w:val="en-US"/>
-        </w:rPr>
-        <w:t>'</w:t>
-      </w:r>
-      <w:r>
-        <w:rPr>
-          <w:lang w:val="en-US"/>
-        </w:rPr>
-        <w:t xml:space="preserve"> AND year &lt;= '1850</w:t>
-      </w:r>
-      <w:r>
-        <w:rPr>
-          <w:lang w:val="en-US"/>
-        </w:rPr>
-        <w:t>'</w:t>
-      </w:r>
-      <w:r>
-        <w:rPr>
-          <w:lang w:val="en-US"/>
-        </w:rPr>
-        <w:t>));</w:t>
-      </w:r>
-      <w:bookmarkStart w:id="0" w:name="_GoBack"/>
-      <w:bookmarkEnd w:id="0"/>
+        <w:t xml:space="preserve"> </w:t>
+      </w:r>
+      <w:r>
+        <w:rPr>
+          <w:rFonts w:ascii="Arial" w:hAnsi="Arial" w:cs="Arial"/>
+          <w:color w:val="000000"/>
+          <w:sz w:val="20"/>
+          <w:szCs w:val="20"/>
+          <w:shd w:val="clear" w:color="auto" w:fill="FFFFFF"/>
+          <w:lang w:val="en-US"/>
+        </w:rPr>
+        <w:t>ORDER BY age</w:t>
+      </w:r>
+      <w:r>
+        <w:rPr>
+          <w:lang w:val="en-US"/>
+        </w:rPr>
+        <w:t>;</w:t>
+      </w:r>
     </w:p>
     <w:p>
       <w:r>
-        <w:t>3) В</w:t>
-      </w:r>
-      <w:r>
-        <w:t>ывести</w:t>
-      </w:r>
-      <w:r>
-        <w:t xml:space="preserve"> достижения, открытые</w:t>
-      </w:r>
-      <w:r>
-        <w:t xml:space="preserve"> у</w:t>
-      </w:r>
-      <w:r>
-        <w:t>чеными</w:t>
-      </w:r>
-      <w:r>
-        <w:t>, у которых сфера деятельности –</w:t>
-      </w:r>
-      <w:r>
-        <w:t xml:space="preserve"> математика</w:t>
-      </w:r>
-      <w:r>
-        <w:t xml:space="preserve"> и которые родились после </w:t>
-      </w:r>
-      <w:r>
-        <w:t>01.01.1800, а также указать этих ученых, место и год публикации</w:t>
+        <w:t xml:space="preserve">2) </w:t>
+      </w:r>
+      <w:r>
+        <w:t>Вывести ученых</w:t>
+      </w:r>
+      <w:r>
+        <w:t xml:space="preserve">, которые </w:t>
+      </w:r>
+      <w:r>
+        <w:t>имеют британские награды</w:t>
+      </w:r>
+      <w:r>
+        <w:t>, которые впервые были присуждены в период с 1813 по 1850 года</w:t>
+      </w:r>
+      <w:r>
+        <w:t>, а также название этой награды и год первого присуждения</w:t>
       </w:r>
     </w:p>
     <w:p>
@@ -1999,6 +1758,365 @@
         <w:rPr>
           <w:lang w:val="en-US"/>
         </w:rPr>
+        <w:t xml:space="preserve">SELECT </w:t>
+      </w:r>
+      <w:proofErr w:type="spellStart"/>
+      <w:r>
+        <w:rPr>
+          <w:lang w:val="en-US"/>
+        </w:rPr>
+        <w:t>name_and_surname</w:t>
+      </w:r>
+      <w:proofErr w:type="spellEnd"/>
+      <w:r>
+        <w:rPr>
+          <w:lang w:val="en-US"/>
+        </w:rPr>
+        <w:t xml:space="preserve">, </w:t>
+      </w:r>
+      <w:proofErr w:type="spellStart"/>
+      <w:r>
+        <w:rPr>
+          <w:lang w:val="en-US"/>
+        </w:rPr>
+        <w:t>the_name_of_the_award</w:t>
+      </w:r>
+      <w:proofErr w:type="spellEnd"/>
+      <w:r>
+        <w:rPr>
+          <w:lang w:val="en-US"/>
+        </w:rPr>
+        <w:t>, year FROM (</w:t>
+      </w:r>
+      <w:r>
+        <w:rPr>
+          <w:lang w:val="en-US"/>
+        </w:rPr>
+        <w:t>Countries</w:t>
+      </w:r>
+      <w:r>
+        <w:rPr>
+          <w:lang w:val="en-US"/>
+        </w:rPr>
+        <w:t xml:space="preserve"> </w:t>
+      </w:r>
+      <w:r>
+        <w:rPr>
+          <w:lang w:val="en-US"/>
+        </w:rPr>
+        <w:t>INNER JOIN</w:t>
+      </w:r>
+      <w:r>
+        <w:rPr>
+          <w:lang w:val="en-US"/>
+        </w:rPr>
+        <w:t xml:space="preserve"> </w:t>
+      </w:r>
+      <w:r>
+        <w:rPr>
+          <w:lang w:val="en-US"/>
+        </w:rPr>
+        <w:t>(</w:t>
+      </w:r>
+      <w:proofErr w:type="spellStart"/>
+      <w:r>
+        <w:rPr>
+          <w:lang w:val="en-US"/>
+        </w:rPr>
+        <w:t>Scientific_awards</w:t>
+      </w:r>
+      <w:proofErr w:type="spellEnd"/>
+      <w:r>
+        <w:rPr>
+          <w:lang w:val="en-US"/>
+        </w:rPr>
+        <w:t xml:space="preserve"> </w:t>
+      </w:r>
+      <w:r>
+        <w:rPr>
+          <w:lang w:val="en-US"/>
+        </w:rPr>
+        <w:t xml:space="preserve">INNER JOIN </w:t>
+      </w:r>
+      <w:r>
+        <w:rPr>
+          <w:lang w:val="en-US"/>
+        </w:rPr>
+        <w:t>(</w:t>
+      </w:r>
+      <w:proofErr w:type="spellStart"/>
+      <w:r>
+        <w:rPr>
+          <w:lang w:val="en-US"/>
+        </w:rPr>
+        <w:t>Scientists_Scientific_awards_relation</w:t>
+      </w:r>
+      <w:proofErr w:type="spellEnd"/>
+      <w:r>
+        <w:rPr>
+          <w:lang w:val="en-US"/>
+        </w:rPr>
+        <w:t xml:space="preserve"> </w:t>
+      </w:r>
+      <w:r>
+        <w:rPr>
+          <w:lang w:val="en-US"/>
+        </w:rPr>
+        <w:t>INNER JOIN Scientists</w:t>
+      </w:r>
+      <w:r>
+        <w:rPr>
+          <w:lang w:val="en-US"/>
+        </w:rPr>
+        <w:t xml:space="preserve"> </w:t>
+      </w:r>
+      <w:r>
+        <w:rPr>
+          <w:lang w:val="en-US"/>
+        </w:rPr>
+        <w:t>ON (</w:t>
+      </w:r>
+      <w:proofErr w:type="spellStart"/>
+      <w:r>
+        <w:rPr>
+          <w:lang w:val="en-US"/>
+        </w:rPr>
+        <w:t>Scientists_Scientific_awards_relation</w:t>
+      </w:r>
+      <w:r>
+        <w:rPr>
+          <w:lang w:val="en-US"/>
+        </w:rPr>
+        <w:t>.</w:t>
+      </w:r>
+      <w:r>
+        <w:rPr>
+          <w:lang w:val="en-US"/>
+        </w:rPr>
+        <w:t>id_scientist</w:t>
+      </w:r>
+      <w:proofErr w:type="spellEnd"/>
+      <w:r>
+        <w:rPr>
+          <w:lang w:val="en-US"/>
+        </w:rPr>
+        <w:t xml:space="preserve"> </w:t>
+      </w:r>
+      <w:r>
+        <w:rPr>
+          <w:lang w:val="en-US"/>
+        </w:rPr>
+        <w:t>= Scientists.</w:t>
+      </w:r>
+      <w:r>
+        <w:rPr>
+          <w:lang w:val="en-US"/>
+        </w:rPr>
+        <w:t>id</w:t>
+      </w:r>
+      <w:r>
+        <w:rPr>
+          <w:lang w:val="en-US"/>
+        </w:rPr>
+        <w:t>)) ON (</w:t>
+      </w:r>
+      <w:proofErr w:type="spellStart"/>
+      <w:r>
+        <w:rPr>
+          <w:lang w:val="en-US"/>
+        </w:rPr>
+        <w:t>Scientists_Scientific_awards_relation</w:t>
+      </w:r>
+      <w:r>
+        <w:rPr>
+          <w:lang w:val="en-US"/>
+        </w:rPr>
+        <w:t>.</w:t>
+      </w:r>
+      <w:r>
+        <w:rPr>
+          <w:lang w:val="en-US"/>
+        </w:rPr>
+        <w:t>id_scientific_award</w:t>
+      </w:r>
+      <w:proofErr w:type="spellEnd"/>
+      <w:r>
+        <w:rPr>
+          <w:lang w:val="en-US"/>
+        </w:rPr>
+        <w:t xml:space="preserve"> </w:t>
+      </w:r>
+      <w:r>
+        <w:rPr>
+          <w:lang w:val="en-US"/>
+        </w:rPr>
+        <w:t xml:space="preserve">= </w:t>
+      </w:r>
+      <w:r>
+        <w:rPr>
+          <w:lang w:val="en-US"/>
+        </w:rPr>
+        <w:t>Scientific_awards</w:t>
+      </w:r>
+      <w:r>
+        <w:rPr>
+          <w:lang w:val="en-US"/>
+        </w:rPr>
+        <w:t>.id)) ON (</w:t>
+      </w:r>
+      <w:proofErr w:type="spellStart"/>
+      <w:r>
+        <w:rPr>
+          <w:lang w:val="en-US"/>
+        </w:rPr>
+        <w:t>Scientific_</w:t>
+      </w:r>
+      <w:proofErr w:type="gramStart"/>
+      <w:r>
+        <w:rPr>
+          <w:lang w:val="en-US"/>
+        </w:rPr>
+        <w:t>awards</w:t>
+      </w:r>
+      <w:r>
+        <w:rPr>
+          <w:lang w:val="en-US"/>
+        </w:rPr>
+        <w:t>.</w:t>
+      </w:r>
+      <w:r>
+        <w:rPr>
+          <w:lang w:val="en-US"/>
+        </w:rPr>
+        <w:t>country</w:t>
+      </w:r>
+      <w:proofErr w:type="gramEnd"/>
+      <w:r>
+        <w:rPr>
+          <w:lang w:val="en-US"/>
+        </w:rPr>
+        <w:t>_id</w:t>
+      </w:r>
+      <w:proofErr w:type="spellEnd"/>
+      <w:r>
+        <w:rPr>
+          <w:lang w:val="en-US"/>
+        </w:rPr>
+        <w:t>=</w:t>
+      </w:r>
+      <w:r>
+        <w:rPr>
+          <w:lang w:val="en-US"/>
+        </w:rPr>
+        <w:t xml:space="preserve"> Countries</w:t>
+      </w:r>
+      <w:r>
+        <w:rPr>
+          <w:lang w:val="en-US"/>
+        </w:rPr>
+        <w:t>.id)) WHERE (</w:t>
+      </w:r>
+      <w:r>
+        <w:rPr>
+          <w:lang w:val="en-US"/>
+        </w:rPr>
+        <w:t>Countries</w:t>
+      </w:r>
+      <w:r>
+        <w:rPr>
+          <w:lang w:val="en-US"/>
+        </w:rPr>
+        <w:t>.</w:t>
+      </w:r>
+      <w:r>
+        <w:rPr>
+          <w:lang w:val="en-US"/>
+        </w:rPr>
+        <w:t xml:space="preserve"> country</w:t>
+      </w:r>
+      <w:r>
+        <w:rPr>
+          <w:lang w:val="en-US"/>
+        </w:rPr>
+        <w:t>='Britain</w:t>
+      </w:r>
+      <w:r>
+        <w:rPr>
+          <w:lang w:val="en-US"/>
+        </w:rPr>
+        <w:t>'</w:t>
+      </w:r>
+      <w:r>
+        <w:rPr>
+          <w:lang w:val="en-US"/>
+        </w:rPr>
+        <w:t xml:space="preserve"> AND (year &gt;= '1813</w:t>
+      </w:r>
+      <w:r>
+        <w:rPr>
+          <w:lang w:val="en-US"/>
+        </w:rPr>
+        <w:t>'</w:t>
+      </w:r>
+      <w:r>
+        <w:rPr>
+          <w:lang w:val="en-US"/>
+        </w:rPr>
+        <w:t xml:space="preserve"> AND year &lt;= '1850</w:t>
+      </w:r>
+      <w:r>
+        <w:rPr>
+          <w:lang w:val="en-US"/>
+        </w:rPr>
+        <w:t>'</w:t>
+      </w:r>
+      <w:r>
+        <w:rPr>
+          <w:lang w:val="en-US"/>
+        </w:rPr>
+        <w:t>));</w:t>
+      </w:r>
+    </w:p>
+    <w:p>
+      <w:r>
+        <w:t>3) В</w:t>
+      </w:r>
+      <w:r>
+        <w:t>ывести</w:t>
+      </w:r>
+      <w:r>
+        <w:t xml:space="preserve"> достижения, открытые</w:t>
+      </w:r>
+      <w:r>
+        <w:t xml:space="preserve"> у</w:t>
+      </w:r>
+      <w:r>
+        <w:t>чеными</w:t>
+      </w:r>
+      <w:r>
+        <w:t>, у которых сфера деятельности –</w:t>
+      </w:r>
+      <w:r>
+        <w:t xml:space="preserve"> математика</w:t>
+      </w:r>
+      <w:r>
+        <w:t xml:space="preserve"> и которые родились после </w:t>
+      </w:r>
+      <w:r>
+        <w:t>01.01.1800, а также указать этих ученых, место и год публикации</w:t>
+      </w:r>
+    </w:p>
+    <w:p>
+      <w:pPr>
+        <w:rPr>
+          <w:lang w:val="en-US"/>
+        </w:rPr>
+      </w:pPr>
+      <w:bookmarkStart w:id="0" w:name="_GoBack"/>
+      <w:r>
+        <w:rPr>
+          <w:lang w:val="en-US"/>
+        </w:rPr>
         <w:t xml:space="preserve">SELECT discovery, </w:t>
       </w:r>
       <w:proofErr w:type="spellStart"/>
@@ -2187,7 +2305,14 @@
         <w:rPr>
           <w:lang w:val="en-US"/>
         </w:rPr>
-        <w:t xml:space="preserve"> = Scientists.</w:t>
+        <w:t xml:space="preserve"> </w:t>
+      </w:r>
+      <w:r>
+        <w:rPr>
+          <w:lang w:val="en-US"/>
+        </w:rPr>
+        <w:lastRenderedPageBreak/>
+        <w:t>= Scientists.</w:t>
       </w:r>
       <w:r>
         <w:rPr>
@@ -2417,6 +2542,7 @@
         <w:t>;</w:t>
       </w:r>
     </w:p>
+    <w:bookmarkEnd w:id="0"/>
     <w:p>
       <w:pPr>
         <w:rPr>
